--- a/Homework/Homework_2.docx
+++ b/Homework/Homework_2.docx
@@ -2,16 +2,82 @@
 <file path=word/document.xml><?xml version="1.0" encoding="utf-8"?>
 <w:document xmlns:w="http://schemas.openxmlformats.org/wordprocessingml/2006/main" xmlns:m="http://schemas.openxmlformats.org/officeDocument/2006/math" xmlns:r="http://schemas.openxmlformats.org/officeDocument/2006/relationships" xmlns:o="urn:schemas-microsoft-com:office:office" xmlns:v="urn:schemas-microsoft-com:vml" xmlns:w10="urn:schemas-microsoft-com:office:word" xmlns:a="http://schemas.openxmlformats.org/drawingml/2006/main" xmlns:pic="http://schemas.openxmlformats.org/drawingml/2006/picture" xmlns:wp="http://schemas.openxmlformats.org/drawingml/2006/wordprocessingDrawing">
   <w:body>
-    <w:bookmarkStart w:id="hw-2" w:name="hw-2"/>
+    <w:bookmarkStart w:id="homework-sheet-2---nash-equilibrium-in-normal-form-games" w:name="homework-sheet-2---nash-equilibrium-in-normal-form-games"/>
     <w:p>
       <w:pPr>
         <w:pStyle w:val="Heading1"/>
       </w:pPr>
       <w:r>
-        <w:t xml:space="preserve">HW 2</w:t>
+        <w:t xml:space="preserve">Homework sheet 2 - Nash equilibrium in normal form games</w:t>
       </w:r>
     </w:p>
-    <w:bookmarkEnd w:id="hw-2"/>
+    <w:bookmarkEnd w:id="homework-sheet-2---nash-equilibrium-in-normal-form-games"/>
+    <w:p>
+      <w:pPr>
+        <w:numPr>
+          <w:numId w:val="2"/>
+          <w:ilvl w:val="0"/>
+        </w:numPr>
+      </w:pPr>
+      <w:r>
+        <w:t xml:space="preserve">Computing pure equilibria</w:t>
+      </w:r>
+    </w:p>
+    <w:p>
+      <w:pPr>
+        <w:numPr>
+          <w:numId w:val="2"/>
+          <w:ilvl w:val="0"/>
+        </w:numPr>
+      </w:pPr>
+      <w:r>
+        <w:t xml:space="preserve">Computing pure equilibria</w:t>
+      </w:r>
+    </w:p>
+    <w:p>
+      <w:pPr>
+        <w:numPr>
+          <w:numId w:val="2"/>
+          <w:ilvl w:val="0"/>
+        </w:numPr>
+      </w:pPr>
+      <w:r>
+        <w:t xml:space="preserve">Computing pure equilibria</w:t>
+      </w:r>
+    </w:p>
+    <w:p>
+      <w:pPr>
+        <w:numPr>
+          <w:numId w:val="2"/>
+          <w:ilvl w:val="0"/>
+        </w:numPr>
+      </w:pPr>
+      <w:r>
+        <w:t xml:space="preserve">Difficult Compute equilbria</w:t>
+      </w:r>
+    </w:p>
+    <w:p>
+      <w:pPr>
+        <w:numPr>
+          <w:numId w:val="2"/>
+          <w:ilvl w:val="0"/>
+        </w:numPr>
+      </w:pPr>
+      <w:r>
+        <w:t xml:space="preserve">Difficult Compute equilbria</w:t>
+      </w:r>
+    </w:p>
+    <w:p>
+      <w:pPr>
+        <w:numPr>
+          <w:numId w:val="2"/>
+          <w:ilvl w:val="0"/>
+        </w:numPr>
+      </w:pPr>
+      <w:r>
+        <w:t xml:space="preserve">Proof of equilibria for some games</w:t>
+      </w:r>
+    </w:p>
   </w:body>
 </w:document>
 </file>
@@ -98,8 +164,119 @@
       </w:pPr>
     </w:lvl>
   </w:abstractNum>
+  <w:abstractNum w:abstractNumId="2">
+    <w:multiLevelType w:val="multilevel"/>
+    <w:lvl w:ilvl="0">
+      <w:start w:val="1"/>
+      <w:numFmt w:val="decimal"/>
+      <w:lvlText w:val="%1."/>
+      <w:lvlJc w:val="left"/>
+      <w:pPr>
+        <w:tabs>
+          <w:tab w:val="num" w:pos="0"/>
+        </w:tabs>
+        <w:ind w:left="480" w:hanging="480"/>
+      </w:pPr>
+    </w:lvl>
+    <w:lvl w:ilvl="1">
+      <w:start w:val="1"/>
+      <w:numFmt w:val="decimal"/>
+      <w:lvlText w:val="%2."/>
+      <w:lvlJc w:val="left"/>
+      <w:pPr>
+        <w:tabs>
+          <w:tab w:val="num" w:pos="720"/>
+        </w:tabs>
+        <w:ind w:left="1200" w:hanging="480"/>
+      </w:pPr>
+    </w:lvl>
+    <w:lvl w:ilvl="2">
+      <w:start w:val="1"/>
+      <w:numFmt w:val="decimal"/>
+      <w:lvlText w:val="%3."/>
+      <w:lvlJc w:val="left"/>
+      <w:pPr>
+        <w:tabs>
+          <w:tab w:val="num" w:pos="1440"/>
+        </w:tabs>
+        <w:ind w:left="1920" w:hanging="480"/>
+      </w:pPr>
+    </w:lvl>
+    <w:lvl w:ilvl="3">
+      <w:start w:val="1"/>
+      <w:numFmt w:val="decimal"/>
+      <w:lvlText w:val="%4."/>
+      <w:lvlJc w:val="left"/>
+      <w:pPr>
+        <w:tabs>
+          <w:tab w:val="num" w:pos="2160"/>
+        </w:tabs>
+        <w:ind w:left="2640" w:hanging="480"/>
+      </w:pPr>
+    </w:lvl>
+    <w:lvl w:ilvl="4">
+      <w:start w:val="1"/>
+      <w:numFmt w:val="decimal"/>
+      <w:lvlText w:val="%5."/>
+      <w:lvlJc w:val="left"/>
+      <w:pPr>
+        <w:tabs>
+          <w:tab w:val="num" w:pos="2880"/>
+        </w:tabs>
+        <w:ind w:left="3360" w:hanging="480"/>
+      </w:pPr>
+    </w:lvl>
+    <w:lvl w:ilvl="5">
+      <w:start w:val="1"/>
+      <w:numFmt w:val="decimal"/>
+      <w:lvlText w:val="%6."/>
+      <w:lvlJc w:val="left"/>
+      <w:pPr>
+        <w:tabs>
+          <w:tab w:val="num" w:pos="3600"/>
+        </w:tabs>
+        <w:ind w:left="4080" w:hanging="480"/>
+      </w:pPr>
+    </w:lvl>
+    <w:lvl w:ilvl="6">
+      <w:start w:val="1"/>
+      <w:numFmt w:val="decimal"/>
+      <w:lvlText w:val="%7."/>
+      <w:lvlJc w:val="left"/>
+      <w:pPr>
+        <w:tabs>
+          <w:tab w:val="num" w:pos="4320"/>
+        </w:tabs>
+        <w:ind w:left="4800" w:hanging="480"/>
+      </w:pPr>
+    </w:lvl>
+  </w:abstractNum>
   <w:num w:numId="1">
     <w:abstractNumId w:val="0"/>
+  </w:num>
+  <w:num w:numId="2">
+    <w:abstractNumId w:val="2"/>
+    <w:lvlOverride w:ilvl="0">
+      <w:startOverride w:val="1"/>
+    </w:lvlOverride>
+    <w:lvlOverride w:ilvl="1">
+      <w:startOverride w:val="1"/>
+    </w:lvlOverride>
+    <w:lvlOverride w:ilvl="2">
+      <w:startOverride w:val="1"/>
+    </w:lvlOverride>
+    <w:lvlOverride w:ilvl="3">
+      <w:startOverride w:val="1"/>
+    </w:lvlOverride>
+    <w:lvlOverride w:ilvl="4">
+      <w:startOverride w:val="1"/>
+    </w:lvlOverride>
+    <w:lvlOverride w:ilvl="5">
+      <w:startOverride w:val="1"/>
+    </w:lvlOverride>
+    <w:lvlOverride w:ilvl="6">
+      <w:startOverride w:val="1"/>
+    </w:lvlOverride>
   </w:num>
 </w:numbering>
 </file>

--- a/Homework/Homework_2.docx
+++ b/Homework/Homework_2.docx
@@ -75,7 +75,118 @@
         </w:numPr>
       </w:pPr>
       <w:r>
-        <w:t xml:space="preserve">Proof of equilibria for some games</w:t>
+        <w:t xml:space="preserve">In the notes the following theorem is given:</w:t>
+      </w:r>
+    </w:p>
+    <w:p>
+      <w:r>
+        <w:pict>
+          <v:rect style="width:0;height:1.5pt" o:hralign="center" o:hrstd="t" o:hr="t"/>
+        </w:pict>
+      </w:r>
+    </w:p>
+    <w:p>
+      <w:r>
+        <w:t xml:space="preserve">Every normal form game with a ﬁnite number of pure strategies for each player, has at least one Nash equilibrium.</w:t>
+      </w:r>
+    </w:p>
+    <w:p>
+      <w:r>
+        <w:pict>
+          <v:rect style="width:0;height:1.5pt" o:hralign="center" o:hrstd="t" o:hr="t"/>
+        </w:pict>
+      </w:r>
+    </w:p>
+    <w:p>
+      <w:r>
+        <w:t xml:space="preserve">Prove the theorem for 2 player games with</w:t>
+      </w:r>
+      <w:r>
+        <w:t xml:space="preserve"> </w:t>
+      </w:r>
+      <m:oMath>
+        <m:r>
+          <m:rPr/>
+          <m:t>∣</m:t>
+        </m:r>
+        <m:sSub>
+          <m:e>
+            <m:r>
+              <m:rPr/>
+              <m:t>S</m:t>
+            </m:r>
+          </m:e>
+          <m:sub>
+            <m:r>
+              <m:rPr/>
+              <m:t>1</m:t>
+            </m:r>
+          </m:sub>
+        </m:sSub>
+        <m:r>
+          <m:rPr/>
+          <m:t>∣</m:t>
+        </m:r>
+        <m:r>
+          <m:rPr/>
+          <m:t>=</m:t>
+        </m:r>
+        <m:r>
+          <m:rPr/>
+          <m:t>∣</m:t>
+        </m:r>
+        <m:sSub>
+          <m:e>
+            <m:r>
+              <m:rPr/>
+              <m:t>S</m:t>
+            </m:r>
+          </m:e>
+          <m:sub>
+            <m:r>
+              <m:rPr/>
+              <m:t>2</m:t>
+            </m:r>
+          </m:sub>
+        </m:sSub>
+        <m:r>
+          <m:rPr/>
+          <m:t>∣</m:t>
+        </m:r>
+        <m:r>
+          <m:rPr/>
+          <m:t>=</m:t>
+        </m:r>
+        <m:r>
+          <m:rPr/>
+          <m:t>2</m:t>
+        </m:r>
+      </m:oMath>
+      <w:r>
+        <w:t xml:space="preserve">. I.e. prove the above result in the special case of</w:t>
+      </w:r>
+      <w:r>
+        <w:t xml:space="preserve"> </w:t>
+      </w:r>
+      <m:oMath>
+        <m:r>
+          <m:rPr/>
+          <m:t>2</m:t>
+        </m:r>
+        <m:r>
+          <m:rPr/>
+          <m:t>×</m:t>
+        </m:r>
+        <m:r>
+          <m:rPr/>
+          <m:t>2</m:t>
+        </m:r>
+      </m:oMath>
+      <w:r>
+        <w:t xml:space="preserve"> </w:t>
+      </w:r>
+      <w:r>
+        <w:t xml:space="preserve">games.</w:t>
       </w:r>
     </w:p>
   </w:body>

--- a/Homework/Homework_2.docx
+++ b/Homework/Homework_2.docx
@@ -20,57 +20,2061 @@
         </w:numPr>
       </w:pPr>
       <w:r>
-        <w:t xml:space="preserve">Computing pure equilibria</w:t>
+        <w:t xml:space="preserve">Compute the Nash equilibrium (if they exist) in pure strategies for the following games:</w:t>
       </w:r>
     </w:p>
     <w:p>
+      <w:br/>
+      <m:oMathPara>
+        <m:oMathParaPr>
+          <m:jc m:val="center"/>
+        </m:oMathParaPr>
+        <m:oMath>
+          <m:d>
+            <m:dPr>
+              <m:begChr m:val="("/>
+              <m:endChr m:val=")"/>
+              <m:grow/>
+            </m:dPr>
+            <m:e>
+              <m:m>
+                <m:mPr>
+                  <m:baseJc m:val="center"/>
+                  <m:plcHide m:val="on"/>
+                  <m:mcs>
+                    <m:mc>
+                      <m:mcPr>
+                        <m:mcJc m:val="left"/>
+                      </m:mcPr>
+                    </m:mc>
+                    <m:mc>
+                      <m:mcPr>
+                        <m:mcJc m:val="left"/>
+                      </m:mcPr>
+                    </m:mc>
+                  </m:mcs>
+                </m:mPr>
+                <m:mr>
+                  <m:e>
+                    <m:r>
+                      <m:rPr/>
+                      <m:t>(</m:t>
+                    </m:r>
+                    <m:r>
+                      <m:rPr/>
+                      <m:t>5</m:t>
+                    </m:r>
+                    <m:r>
+                      <m:rPr/>
+                      <m:t>,</m:t>
+                    </m:r>
+                    <m:r>
+                      <m:rPr/>
+                      <m:t>3</m:t>
+                    </m:r>
+                    <m:r>
+                      <m:rPr/>
+                      <m:t>)</m:t>
+                    </m:r>
+                  </m:e>
+                  <m:e>
+                    <m:r>
+                      <m:rPr/>
+                      <m:t>(</m:t>
+                    </m:r>
+                    <m:r>
+                      <m:rPr/>
+                      <m:t>70</m:t>
+                    </m:r>
+                    <m:r>
+                      <m:rPr/>
+                      <m:t>,</m:t>
+                    </m:r>
+                    <m:r>
+                      <m:rPr/>
+                      <m:t>−</m:t>
+                    </m:r>
+                    <m:r>
+                      <m:rPr/>
+                      <m:t>1</m:t>
+                    </m:r>
+                    <m:r>
+                      <m:rPr/>
+                      <m:t>)</m:t>
+                    </m:r>
+                  </m:e>
+                  <m:e>
+                    <m:r>
+                      <m:rPr/>
+                      <m:t>(</m:t>
+                    </m:r>
+                    <m:r>
+                      <m:rPr/>
+                      <m:t>4</m:t>
+                    </m:r>
+                    <m:r>
+                      <m:rPr/>
+                      <m:t>,</m:t>
+                    </m:r>
+                    <m:r>
+                      <m:rPr/>
+                      <m:t>2</m:t>
+                    </m:r>
+                    <m:r>
+                      <m:rPr/>
+                      <m:t>)</m:t>
+                    </m:r>
+                  </m:e>
+                </m:mr>
+                <m:mr>
+                  <m:e>
+                    <m:r>
+                      <m:rPr/>
+                      <m:t>(</m:t>
+                    </m:r>
+                    <m:r>
+                      <m:rPr/>
+                      <m:t>6</m:t>
+                    </m:r>
+                    <m:r>
+                      <m:rPr/>
+                      <m:t>,</m:t>
+                    </m:r>
+                    <m:r>
+                      <m:rPr/>
+                      <m:t>7</m:t>
+                    </m:r>
+                    <m:r>
+                      <m:rPr/>
+                      <m:t>)</m:t>
+                    </m:r>
+                  </m:e>
+                  <m:e>
+                    <m:r>
+                      <m:rPr/>
+                      <m:t>(</m:t>
+                    </m:r>
+                    <m:r>
+                      <m:rPr/>
+                      <m:t>71</m:t>
+                    </m:r>
+                    <m:r>
+                      <m:rPr/>
+                      <m:t>,</m:t>
+                    </m:r>
+                    <m:r>
+                      <m:rPr/>
+                      <m:t>2</m:t>
+                    </m:r>
+                    <m:r>
+                      <m:rPr/>
+                      <m:t>)</m:t>
+                    </m:r>
+                  </m:e>
+                  <m:e>
+                    <m:r>
+                      <m:rPr/>
+                      <m:t>(</m:t>
+                    </m:r>
+                    <m:r>
+                      <m:rPr/>
+                      <m:t>2</m:t>
+                    </m:r>
+                    <m:r>
+                      <m:rPr/>
+                      <m:t>,</m:t>
+                    </m:r>
+                    <m:r>
+                      <m:rPr/>
+                      <m:t>1</m:t>
+                    </m:r>
+                    <m:r>
+                      <m:rPr/>
+                      <m:t>)</m:t>
+                    </m:r>
+                  </m:e>
+                </m:mr>
+              </m:m>
+            </m:e>
+          </m:d>
+        </m:oMath>
+      </m:oMathPara>
+      <w:br/>
+    </w:p>
+    <w:p>
+      <w:br/>
+      <m:oMathPara>
+        <m:oMathParaPr>
+          <m:jc m:val="center"/>
+        </m:oMathParaPr>
+        <m:oMath>
+          <m:d>
+            <m:dPr>
+              <m:begChr m:val="("/>
+              <m:endChr m:val=")"/>
+              <m:grow/>
+            </m:dPr>
+            <m:e>
+              <m:m>
+                <m:mPr>
+                  <m:baseJc m:val="center"/>
+                  <m:plcHide m:val="on"/>
+                  <m:mcs>
+                    <m:mc>
+                      <m:mcPr>
+                        <m:mcJc m:val="left"/>
+                      </m:mcPr>
+                    </m:mc>
+                    <m:mc>
+                      <m:mcPr>
+                        <m:mcJc m:val="left"/>
+                      </m:mcPr>
+                    </m:mc>
+                    <m:mc>
+                      <m:mcPr>
+                        <m:mcJc m:val="left"/>
+                      </m:mcPr>
+                    </m:mc>
+                  </m:mcs>
+                </m:mPr>
+                <m:mr>
+                  <m:e>
+                    <m:r>
+                      <m:rPr/>
+                      <m:t>(</m:t>
+                    </m:r>
+                    <m:r>
+                      <m:rPr/>
+                      <m:t>6</m:t>
+                    </m:r>
+                    <m:r>
+                      <m:rPr/>
+                      <m:t>,</m:t>
+                    </m:r>
+                    <m:r>
+                      <m:rPr/>
+                      <m:t>7</m:t>
+                    </m:r>
+                    <m:r>
+                      <m:rPr/>
+                      <m:t>)</m:t>
+                    </m:r>
+                  </m:e>
+                  <m:e>
+                    <m:r>
+                      <m:rPr/>
+                      <m:t>(</m:t>
+                    </m:r>
+                    <m:r>
+                      <m:rPr/>
+                      <m:t>2</m:t>
+                    </m:r>
+                    <m:r>
+                      <m:rPr/>
+                      <m:t>,</m:t>
+                    </m:r>
+                    <m:r>
+                      <m:rPr/>
+                      <m:t>1</m:t>
+                    </m:r>
+                    <m:r>
+                      <m:rPr/>
+                      <m:t>)</m:t>
+                    </m:r>
+                  </m:e>
+                  <m:e>
+                    <m:r>
+                      <m:rPr/>
+                      <m:t>(</m:t>
+                    </m:r>
+                    <m:r>
+                      <m:rPr/>
+                      <m:t>4</m:t>
+                    </m:r>
+                    <m:r>
+                      <m:rPr/>
+                      <m:t>,</m:t>
+                    </m:r>
+                    <m:r>
+                      <m:rPr/>
+                      <m:t>6</m:t>
+                    </m:r>
+                    <m:r>
+                      <m:rPr/>
+                      <m:t>)</m:t>
+                    </m:r>
+                  </m:e>
+                </m:mr>
+                <m:mr>
+                  <m:e>
+                    <m:r>
+                      <m:rPr/>
+                      <m:t>(</m:t>
+                    </m:r>
+                    <m:r>
+                      <m:rPr/>
+                      <m:t>0</m:t>
+                    </m:r>
+                    <m:r>
+                      <m:rPr/>
+                      <m:t>,</m:t>
+                    </m:r>
+                    <m:r>
+                      <m:rPr/>
+                      <m:t>4</m:t>
+                    </m:r>
+                    <m:r>
+                      <m:rPr/>
+                      <m:t>)</m:t>
+                    </m:r>
+                  </m:e>
+                  <m:e>
+                    <m:r>
+                      <m:rPr/>
+                      <m:t>(</m:t>
+                    </m:r>
+                    <m:r>
+                      <m:rPr/>
+                      <m:t>3</m:t>
+                    </m:r>
+                    <m:r>
+                      <m:rPr/>
+                      <m:t>,</m:t>
+                    </m:r>
+                    <m:r>
+                      <m:rPr/>
+                      <m:t>8</m:t>
+                    </m:r>
+                    <m:r>
+                      <m:rPr/>
+                      <m:t>)</m:t>
+                    </m:r>
+                  </m:e>
+                  <m:e>
+                    <m:r>
+                      <m:rPr/>
+                      <m:t>(</m:t>
+                    </m:r>
+                    <m:r>
+                      <m:rPr/>
+                      <m:t>2</m:t>
+                    </m:r>
+                    <m:r>
+                      <m:rPr/>
+                      <m:t>,</m:t>
+                    </m:r>
+                    <m:r>
+                      <m:rPr/>
+                      <m:t>3</m:t>
+                    </m:r>
+                    <m:r>
+                      <m:rPr/>
+                      <m:t>)</m:t>
+                    </m:r>
+                  </m:e>
+                </m:mr>
+                <m:mr>
+                  <m:e>
+                    <m:r>
+                      <m:rPr/>
+                      <m:t>(</m:t>
+                    </m:r>
+                    <m:r>
+                      <m:rPr/>
+                      <m:t>1</m:t>
+                    </m:r>
+                    <m:r>
+                      <m:rPr/>
+                      <m:t>,</m:t>
+                    </m:r>
+                    <m:r>
+                      <m:rPr/>
+                      <m:t>2</m:t>
+                    </m:r>
+                    <m:r>
+                      <m:rPr/>
+                      <m:t>)</m:t>
+                    </m:r>
+                  </m:e>
+                  <m:e>
+                    <m:r>
+                      <m:rPr/>
+                      <m:t>(</m:t>
+                    </m:r>
+                    <m:r>
+                      <m:rPr/>
+                      <m:t>1</m:t>
+                    </m:r>
+                    <m:r>
+                      <m:rPr/>
+                      <m:t>,</m:t>
+                    </m:r>
+                    <m:r>
+                      <m:rPr/>
+                      <m:t>5</m:t>
+                    </m:r>
+                    <m:r>
+                      <m:rPr/>
+                      <m:t>)</m:t>
+                    </m:r>
+                  </m:e>
+                  <m:e>
+                    <m:r>
+                      <m:rPr/>
+                      <m:t>(</m:t>
+                    </m:r>
+                    <m:r>
+                      <m:rPr/>
+                      <m:t>1</m:t>
+                    </m:r>
+                    <m:r>
+                      <m:rPr/>
+                      <m:t>,</m:t>
+                    </m:r>
+                    <m:r>
+                      <m:rPr/>
+                      <m:t>1</m:t>
+                    </m:r>
+                    <m:r>
+                      <m:rPr/>
+                      <m:t>)</m:t>
+                    </m:r>
+                  </m:e>
+                </m:mr>
+              </m:m>
+            </m:e>
+          </m:d>
+        </m:oMath>
+      </m:oMathPara>
+      <w:br/>
+    </w:p>
+    <w:p>
+      <w:br/>
+      <m:oMathPara>
+        <m:oMathParaPr>
+          <m:jc m:val="center"/>
+        </m:oMathParaPr>
+        <m:oMath>
+          <m:d>
+            <m:dPr>
+              <m:begChr m:val="("/>
+              <m:endChr m:val=")"/>
+              <m:grow/>
+            </m:dPr>
+            <m:e>
+              <m:m>
+                <m:mPr>
+                  <m:baseJc m:val="center"/>
+                  <m:plcHide m:val="on"/>
+                  <m:mcs>
+                    <m:mc>
+                      <m:mcPr>
+                        <m:mcJc m:val="left"/>
+                      </m:mcPr>
+                    </m:mc>
+                    <m:mc>
+                      <m:mcPr>
+                        <m:mcJc m:val="left"/>
+                      </m:mcPr>
+                    </m:mc>
+                  </m:mcs>
+                </m:mPr>
+                <m:mr>
+                  <m:e>
+                    <m:r>
+                      <m:rPr/>
+                      <m:t>(</m:t>
+                    </m:r>
+                    <m:r>
+                      <m:rPr/>
+                      <m:t>π</m:t>
+                    </m:r>
+                    <m:r>
+                      <m:rPr/>
+                      <m:t>,</m:t>
+                    </m:r>
+                    <m:r>
+                      <m:rPr/>
+                      <m:t>e</m:t>
+                    </m:r>
+                    <m:r>
+                      <m:rPr/>
+                      <m:t>)</m:t>
+                    </m:r>
+                  </m:e>
+                  <m:e>
+                    <m:r>
+                      <m:rPr/>
+                      <m:t>(</m:t>
+                    </m:r>
+                    <m:r>
+                      <m:rPr/>
+                      <m:t>1</m:t>
+                    </m:r>
+                    <m:r>
+                      <m:rPr/>
+                      <m:t>−</m:t>
+                    </m:r>
+                    <m:r>
+                      <m:rPr/>
+                      <m:t>π</m:t>
+                    </m:r>
+                    <m:r>
+                      <m:rPr/>
+                      <m:t>,</m:t>
+                    </m:r>
+                    <m:rad>
+                      <m:radPr>
+                        <m:degHide m:val="on"/>
+                      </m:radPr>
+                      <m:deg/>
+                      <m:e>
+                        <m:r>
+                          <m:rPr/>
+                          <m:t>(</m:t>
+                        </m:r>
+                      </m:e>
+                    </m:rad>
+                    <m:r>
+                      <m:rPr/>
+                      <m:t>e</m:t>
+                    </m:r>
+                    <m:r>
+                      <m:rPr/>
+                      <m:t>)</m:t>
+                    </m:r>
+                    <m:r>
+                      <m:rPr/>
+                      <m:t>)</m:t>
+                    </m:r>
+                  </m:e>
+                </m:mr>
+                <m:mr>
+                  <m:e>
+                    <m:r>
+                      <m:rPr/>
+                      <m:t>(</m:t>
+                    </m:r>
+                    <m:rad>
+                      <m:radPr>
+                        <m:degHide m:val="on"/>
+                      </m:radPr>
+                      <m:deg/>
+                      <m:e>
+                        <m:r>
+                          <m:rPr/>
+                          <m:t>(</m:t>
+                        </m:r>
+                      </m:e>
+                    </m:rad>
+                    <m:r>
+                      <m:rPr/>
+                      <m:t>2</m:t>
+                    </m:r>
+                    <m:r>
+                      <m:rPr/>
+                      <m:t>)</m:t>
+                    </m:r>
+                    <m:r>
+                      <m:rPr/>
+                      <m:t>,</m:t>
+                    </m:r>
+                    <m:r>
+                      <m:rPr/>
+                      <m:t>1</m:t>
+                    </m:r>
+                    <m:r>
+                      <m:rPr/>
+                      <m:t>/</m:t>
+                    </m:r>
+                    <m:r>
+                      <m:rPr/>
+                      <m:t>e</m:t>
+                    </m:r>
+                    <m:r>
+                      <m:rPr/>
+                      <m:t>)</m:t>
+                    </m:r>
+                  </m:e>
+                  <m:e>
+                    <m:r>
+                      <m:rPr/>
+                      <m:t>(</m:t>
+                    </m:r>
+                    <m:r>
+                      <m:rPr/>
+                      <m:t>2</m:t>
+                    </m:r>
+                    <m:r>
+                      <m:rPr/>
+                      <m:t>,</m:t>
+                    </m:r>
+                    <m:r>
+                      <m:rPr/>
+                      <m:t>1</m:t>
+                    </m:r>
+                    <m:r>
+                      <m:rPr/>
+                      <m:t>)</m:t>
+                    </m:r>
+                  </m:e>
+                </m:mr>
+              </m:m>
+            </m:e>
+          </m:d>
+        </m:oMath>
+      </m:oMathPara>
+      <w:br/>
+    </w:p>
+    <w:p>
       <w:pPr>
         <w:numPr>
-          <w:numId w:val="2"/>
+          <w:numId w:val="3"/>
           <w:ilvl w:val="0"/>
         </w:numPr>
       </w:pPr>
       <w:r>
-        <w:t xml:space="preserve">Computing pure equilibria</w:t>
+        <w:t xml:space="preserve">For what values of</w:t>
+      </w:r>
+      <w:r>
+        <w:t xml:space="preserve"> </w:t>
+      </w:r>
+      <m:oMath>
+        <m:r>
+          <m:rPr/>
+          <m:t>α</m:t>
+        </m:r>
+      </m:oMath>
+      <w:r>
+        <w:t xml:space="preserve"> </w:t>
+      </w:r>
+      <w:r>
+        <w:t xml:space="preserve">does a Nash equilibrium exist in pure strategies for the following game:</w:t>
       </w:r>
     </w:p>
     <w:p>
+      <w:br/>
+      <m:oMathPara>
+        <m:oMathParaPr>
+          <m:jc m:val="center"/>
+        </m:oMathParaPr>
+        <m:oMath>
+          <m:d>
+            <m:dPr>
+              <m:begChr m:val="("/>
+              <m:endChr m:val=")"/>
+              <m:grow/>
+            </m:dPr>
+            <m:e>
+              <m:m>
+                <m:mPr>
+                  <m:baseJc m:val="center"/>
+                  <m:plcHide m:val="on"/>
+                  <m:mcs>
+                    <m:mc>
+                      <m:mcPr>
+                        <m:mcJc m:val="left"/>
+                      </m:mcPr>
+                    </m:mc>
+                    <m:mc>
+                      <m:mcPr>
+                        <m:mcJc m:val="left"/>
+                      </m:mcPr>
+                    </m:mc>
+                  </m:mcs>
+                </m:mPr>
+                <m:mr>
+                  <m:e>
+                    <m:r>
+                      <m:rPr/>
+                      <m:t>(</m:t>
+                    </m:r>
+                    <m:r>
+                      <m:rPr/>
+                      <m:t>3</m:t>
+                    </m:r>
+                    <m:r>
+                      <m:rPr/>
+                      <m:t>,</m:t>
+                    </m:r>
+                    <m:r>
+                      <m:rPr/>
+                      <m:t>5</m:t>
+                    </m:r>
+                    <m:r>
+                      <m:rPr/>
+                      <m:t>)</m:t>
+                    </m:r>
+                  </m:e>
+                  <m:e>
+                    <m:r>
+                      <m:rPr/>
+                      <m:t>(</m:t>
+                    </m:r>
+                    <m:r>
+                      <m:rPr/>
+                      <m:t>2</m:t>
+                    </m:r>
+                    <m:r>
+                      <m:rPr/>
+                      <m:t>−</m:t>
+                    </m:r>
+                    <m:r>
+                      <m:rPr/>
+                      <m:t>α</m:t>
+                    </m:r>
+                    <m:r>
+                      <m:rPr/>
+                      <m:t>,</m:t>
+                    </m:r>
+                    <m:r>
+                      <m:rPr/>
+                      <m:t>α</m:t>
+                    </m:r>
+                    <m:r>
+                      <m:rPr/>
+                      <m:t>)</m:t>
+                    </m:r>
+                  </m:e>
+                </m:mr>
+                <m:mr>
+                  <m:e>
+                    <m:r>
+                      <m:rPr/>
+                      <m:t>(</m:t>
+                    </m:r>
+                    <m:r>
+                      <m:rPr/>
+                      <m:t>4</m:t>
+                    </m:r>
+                    <m:r>
+                      <m:rPr/>
+                      <m:t>α</m:t>
+                    </m:r>
+                    <m:r>
+                      <m:rPr/>
+                      <m:t>,</m:t>
+                    </m:r>
+                    <m:r>
+                      <m:rPr/>
+                      <m:t>6</m:t>
+                    </m:r>
+                    <m:r>
+                      <m:rPr/>
+                      <m:t>)</m:t>
+                    </m:r>
+                  </m:e>
+                  <m:e>
+                    <m:r>
+                      <m:rPr/>
+                      <m:t>(</m:t>
+                    </m:r>
+                    <m:r>
+                      <m:rPr/>
+                      <m:t>α</m:t>
+                    </m:r>
+                    <m:r>
+                      <m:rPr/>
+                      <m:t>,</m:t>
+                    </m:r>
+                    <m:sSup>
+                      <m:e>
+                        <m:r>
+                          <m:rPr/>
+                          <m:t>α</m:t>
+                        </m:r>
+                      </m:e>
+                      <m:sup>
+                        <m:r>
+                          <m:rPr/>
+                          <m:t>2</m:t>
+                        </m:r>
+                      </m:sup>
+                    </m:sSup>
+                    <m:r>
+                      <m:rPr/>
+                      <m:t>)</m:t>
+                    </m:r>
+                  </m:e>
+                </m:mr>
+              </m:m>
+            </m:e>
+          </m:d>
+        </m:oMath>
+      </m:oMathPara>
+      <w:br/>
+    </w:p>
+    <w:p>
       <w:pPr>
         <w:numPr>
-          <w:numId w:val="2"/>
+          <w:numId w:val="4"/>
           <w:ilvl w:val="0"/>
         </w:numPr>
       </w:pPr>
       <w:r>
-        <w:t xml:space="preserve">Computing pure equilibria</w:t>
+        <w:t xml:space="preserve">Consider the following game:</w:t>
       </w:r>
     </w:p>
     <w:p>
       <w:pPr>
         <w:numPr>
-          <w:numId w:val="2"/>
+          <w:numId w:val="1"/>
           <w:ilvl w:val="0"/>
         </w:numPr>
       </w:pPr>
       <w:r>
-        <w:t xml:space="preserve">Difficult Compute equilbria</w:t>
+        <w:t xml:space="preserve">Suppose two vendors (of an identical product) must choose their location along a busy street. It is anticipated that their profit is directly related to their position on the street.</w:t>
       </w:r>
     </w:p>
     <w:p>
       <w:pPr>
         <w:numPr>
-          <w:numId w:val="2"/>
+          <w:numId w:val="1"/>
           <w:ilvl w:val="0"/>
         </w:numPr>
       </w:pPr>
       <w:r>
-        <w:t xml:space="preserve">Difficult Compute equilbria</w:t>
+        <w:t xml:space="preserve">If we allow their positions to be represented by a points</w:t>
+      </w:r>
+      <w:r>
+        <w:t xml:space="preserve"> </w:t>
+      </w:r>
+      <m:oMath>
+        <m:sSub>
+          <m:e>
+            <m:r>
+              <m:rPr/>
+              <m:t>x</m:t>
+            </m:r>
+          </m:e>
+          <m:sub>
+            <m:r>
+              <m:rPr/>
+              <m:t>1</m:t>
+            </m:r>
+          </m:sub>
+        </m:sSub>
+        <m:r>
+          <m:rPr/>
+          <m:t>,</m:t>
+        </m:r>
+        <m:sSub>
+          <m:e>
+            <m:r>
+              <m:rPr/>
+              <m:t>x</m:t>
+            </m:r>
+          </m:e>
+          <m:sub>
+            <m:r>
+              <m:rPr/>
+              <m:t>2</m:t>
+            </m:r>
+          </m:sub>
+        </m:sSub>
+      </m:oMath>
+      <w:r>
+        <w:t xml:space="preserve"> </w:t>
+      </w:r>
+      <w:r>
+        <w:t xml:space="preserve">on the</w:t>
+      </w:r>
+      <w:r>
+        <w:t xml:space="preserve"> </w:t>
+      </w:r>
+      <m:oMath>
+        <m:r>
+          <m:rPr/>
+          <m:t>[</m:t>
+        </m:r>
+        <m:r>
+          <m:rPr/>
+          <m:t>0</m:t>
+        </m:r>
+        <m:r>
+          <m:rPr/>
+          <m:t>,</m:t>
+        </m:r>
+        <m:r>
+          <m:rPr/>
+          <m:t>1</m:t>
+        </m:r>
+        <m:sSub>
+          <m:e>
+            <m:r>
+              <m:rPr/>
+              <m:t>]</m:t>
+            </m:r>
+          </m:e>
+          <m:sub>
+            <m:r>
+              <m:rPr/>
+              <m:t>ℝ</m:t>
+            </m:r>
+          </m:sub>
+        </m:sSub>
+      </m:oMath>
+      <w:r>
+        <w:t xml:space="preserve"> </w:t>
+      </w:r>
+      <w:r>
+        <w:t xml:space="preserve">line segment then we have:</w:t>
       </w:r>
     </w:p>
     <w:p>
+      <w:br/>
+      <m:oMathPara>
+        <m:oMathParaPr>
+          <m:jc m:val="center"/>
+        </m:oMathParaPr>
+        <m:oMath>
+          <m:sSub>
+            <m:e>
+              <m:r>
+                <m:rPr/>
+                <m:t>u</m:t>
+              </m:r>
+            </m:e>
+            <m:sub>
+              <m:r>
+                <m:rPr/>
+                <m:t>1</m:t>
+              </m:r>
+            </m:sub>
+          </m:sSub>
+          <m:r>
+            <m:rPr/>
+            <m:t>(</m:t>
+          </m:r>
+          <m:sSub>
+            <m:e>
+              <m:r>
+                <m:rPr/>
+                <m:t>x</m:t>
+              </m:r>
+            </m:e>
+            <m:sub>
+              <m:r>
+                <m:rPr/>
+                <m:t>1</m:t>
+              </m:r>
+            </m:sub>
+          </m:sSub>
+          <m:r>
+            <m:rPr/>
+            <m:t>,</m:t>
+          </m:r>
+          <m:sSub>
+            <m:e>
+              <m:r>
+                <m:rPr/>
+                <m:t>x</m:t>
+              </m:r>
+            </m:e>
+            <m:sub>
+              <m:r>
+                <m:rPr/>
+                <m:t>2</m:t>
+              </m:r>
+            </m:sub>
+          </m:sSub>
+          <m:r>
+            <m:rPr/>
+            <m:t>)</m:t>
+          </m:r>
+          <m:r>
+            <m:rPr/>
+            <m:t>=</m:t>
+          </m:r>
+          <m:d>
+            <m:dPr>
+              <m:begChr m:val="{"/>
+              <m:endChr m:val=""/>
+              <m:grow/>
+            </m:dPr>
+            <m:e>
+              <m:m>
+                <m:mPr>
+                  <m:baseJc m:val="center"/>
+                  <m:plcHide m:val="on"/>
+                  <m:mcs>
+                    <m:mc>
+                      <m:mcPr>
+                        <m:mcJc m:val="left"/>
+                      </m:mcPr>
+                    </m:mc>
+                    <m:mc>
+                      <m:mcPr>
+                        <m:mcJc m:val="left"/>
+                      </m:mcPr>
+                    </m:mc>
+                  </m:mcs>
+                </m:mPr>
+                <m:mr>
+                  <m:e>
+                    <m:sSub>
+                      <m:e>
+                        <m:r>
+                          <m:rPr/>
+                          <m:t>x</m:t>
+                        </m:r>
+                      </m:e>
+                      <m:sub>
+                        <m:r>
+                          <m:rPr/>
+                          <m:t>1</m:t>
+                        </m:r>
+                      </m:sub>
+                    </m:sSub>
+                    <m:r>
+                      <m:rPr/>
+                      <m:t>+</m:t>
+                    </m:r>
+                    <m:r>
+                      <m:rPr/>
+                      <m:t>(</m:t>
+                    </m:r>
+                    <m:sSub>
+                      <m:e>
+                        <m:r>
+                          <m:rPr/>
+                          <m:t>x</m:t>
+                        </m:r>
+                      </m:e>
+                      <m:sub>
+                        <m:r>
+                          <m:rPr/>
+                          <m:t>2</m:t>
+                        </m:r>
+                      </m:sub>
+                    </m:sSub>
+                    <m:r>
+                      <m:rPr/>
+                      <m:t>−</m:t>
+                    </m:r>
+                    <m:sSub>
+                      <m:e>
+                        <m:r>
+                          <m:rPr/>
+                          <m:t>x</m:t>
+                        </m:r>
+                      </m:e>
+                      <m:sub>
+                        <m:r>
+                          <m:rPr/>
+                          <m:t>1</m:t>
+                        </m:r>
+                      </m:sub>
+                    </m:sSub>
+                    <m:r>
+                      <m:rPr/>
+                      <m:t>)</m:t>
+                    </m:r>
+                    <m:r>
+                      <m:rPr/>
+                      <m:t>/</m:t>
+                    </m:r>
+                    <m:r>
+                      <m:rPr/>
+                      <m:t>2</m:t>
+                    </m:r>
+                    <m:r>
+                      <m:rPr/>
+                      <m:t>,</m:t>
+                    </m:r>
+                  </m:e>
+                  <m:e>
+                    <m:r>
+                      <m:rPr>
+                        <m:sty m:val="p"/>
+                      </m:rPr>
+                      <m:t>if </m:t>
+                    </m:r>
+                    <m:sSub>
+                      <m:e>
+                        <m:r>
+                          <m:rPr/>
+                          <m:t>x</m:t>
+                        </m:r>
+                      </m:e>
+                      <m:sub>
+                        <m:r>
+                          <m:rPr/>
+                          <m:t>1</m:t>
+                        </m:r>
+                      </m:sub>
+                    </m:sSub>
+                    <m:r>
+                      <m:rPr/>
+                      <m:t>≤</m:t>
+                    </m:r>
+                    <m:sSub>
+                      <m:e>
+                        <m:r>
+                          <m:rPr/>
+                          <m:t>x</m:t>
+                        </m:r>
+                      </m:e>
+                      <m:sub>
+                        <m:r>
+                          <m:rPr/>
+                          <m:t>2</m:t>
+                        </m:r>
+                      </m:sub>
+                    </m:sSub>
+                  </m:e>
+                </m:mr>
+                <m:mr>
+                  <m:e>
+                    <m:r>
+                      <m:rPr/>
+                      <m:t>1</m:t>
+                    </m:r>
+                    <m:r>
+                      <m:rPr/>
+                      <m:t>−</m:t>
+                    </m:r>
+                    <m:sSub>
+                      <m:e>
+                        <m:r>
+                          <m:rPr/>
+                          <m:t>x</m:t>
+                        </m:r>
+                      </m:e>
+                      <m:sub>
+                        <m:r>
+                          <m:rPr/>
+                          <m:t>1</m:t>
+                        </m:r>
+                      </m:sub>
+                    </m:sSub>
+                    <m:r>
+                      <m:rPr/>
+                      <m:t>+</m:t>
+                    </m:r>
+                    <m:r>
+                      <m:rPr/>
+                      <m:t>(</m:t>
+                    </m:r>
+                    <m:sSub>
+                      <m:e>
+                        <m:r>
+                          <m:rPr/>
+                          <m:t>x</m:t>
+                        </m:r>
+                      </m:e>
+                      <m:sub>
+                        <m:r>
+                          <m:rPr/>
+                          <m:t>2</m:t>
+                        </m:r>
+                      </m:sub>
+                    </m:sSub>
+                    <m:r>
+                      <m:rPr/>
+                      <m:t>−</m:t>
+                    </m:r>
+                    <m:sSub>
+                      <m:e>
+                        <m:r>
+                          <m:rPr/>
+                          <m:t>x</m:t>
+                        </m:r>
+                      </m:e>
+                      <m:sub>
+                        <m:r>
+                          <m:rPr/>
+                          <m:t>1</m:t>
+                        </m:r>
+                      </m:sub>
+                    </m:sSub>
+                    <m:r>
+                      <m:rPr/>
+                      <m:t>)</m:t>
+                    </m:r>
+                    <m:r>
+                      <m:rPr/>
+                      <m:t>/</m:t>
+                    </m:r>
+                    <m:r>
+                      <m:rPr/>
+                      <m:t>2</m:t>
+                    </m:r>
+                    <m:r>
+                      <m:rPr/>
+                      <m:t>,</m:t>
+                    </m:r>
+                  </m:e>
+                  <m:e>
+                    <m:r>
+                      <m:rPr>
+                        <m:sty m:val="p"/>
+                      </m:rPr>
+                      <m:t>otherwise</m:t>
+                    </m:r>
+                  </m:e>
+                </m:mr>
+              </m:m>
+            </m:e>
+          </m:d>
+        </m:oMath>
+      </m:oMathPara>
+      <w:br/>
+      <w:r>
+        <w:t xml:space="preserve"> </w:t>
+      </w:r>
+      <w:r>
+        <w:t xml:space="preserve">and</w:t>
+      </w:r>
+      <w:r>
+        <w:t xml:space="preserve"> </w:t>
+      </w:r>
+      <w:br/>
+      <m:oMathPara>
+        <m:oMathParaPr>
+          <m:jc m:val="center"/>
+        </m:oMathParaPr>
+        <m:oMath>
+          <m:sSub>
+            <m:e>
+              <m:r>
+                <m:rPr/>
+                <m:t>u</m:t>
+              </m:r>
+            </m:e>
+            <m:sub>
+              <m:r>
+                <m:rPr/>
+                <m:t>1</m:t>
+              </m:r>
+            </m:sub>
+          </m:sSub>
+          <m:r>
+            <m:rPr/>
+            <m:t>(</m:t>
+          </m:r>
+          <m:sSub>
+            <m:e>
+              <m:r>
+                <m:rPr/>
+                <m:t>x</m:t>
+              </m:r>
+            </m:e>
+            <m:sub>
+              <m:r>
+                <m:rPr/>
+                <m:t>1</m:t>
+              </m:r>
+            </m:sub>
+          </m:sSub>
+          <m:r>
+            <m:rPr/>
+            <m:t>,</m:t>
+          </m:r>
+          <m:sSub>
+            <m:e>
+              <m:r>
+                <m:rPr/>
+                <m:t>x</m:t>
+              </m:r>
+            </m:e>
+            <m:sub>
+              <m:r>
+                <m:rPr/>
+                <m:t>2</m:t>
+              </m:r>
+            </m:sub>
+          </m:sSub>
+          <m:r>
+            <m:rPr/>
+            <m:t>)</m:t>
+          </m:r>
+          <m:r>
+            <m:rPr/>
+            <m:t>=</m:t>
+          </m:r>
+          <m:d>
+            <m:dPr>
+              <m:begChr m:val="{"/>
+              <m:endChr m:val=""/>
+              <m:grow/>
+            </m:dPr>
+            <m:e>
+              <m:m>
+                <m:mPr>
+                  <m:baseJc m:val="center"/>
+                  <m:plcHide m:val="on"/>
+                  <m:mcs>
+                    <m:mc>
+                      <m:mcPr>
+                        <m:mcJc m:val="left"/>
+                      </m:mcPr>
+                    </m:mc>
+                    <m:mc>
+                      <m:mcPr>
+                        <m:mcJc m:val="left"/>
+                      </m:mcPr>
+                    </m:mc>
+                  </m:mcs>
+                </m:mPr>
+                <m:mr>
+                  <m:e>
+                    <m:sSub>
+                      <m:e>
+                        <m:r>
+                          <m:rPr/>
+                          <m:t>x</m:t>
+                        </m:r>
+                      </m:e>
+                      <m:sub>
+                        <m:r>
+                          <m:rPr/>
+                          <m:t>2</m:t>
+                        </m:r>
+                      </m:sub>
+                    </m:sSub>
+                    <m:r>
+                      <m:rPr/>
+                      <m:t>+</m:t>
+                    </m:r>
+                    <m:r>
+                      <m:rPr/>
+                      <m:t>(</m:t>
+                    </m:r>
+                    <m:sSub>
+                      <m:e>
+                        <m:r>
+                          <m:rPr/>
+                          <m:t>x</m:t>
+                        </m:r>
+                      </m:e>
+                      <m:sub>
+                        <m:r>
+                          <m:rPr/>
+                          <m:t>2</m:t>
+                        </m:r>
+                      </m:sub>
+                    </m:sSub>
+                    <m:r>
+                      <m:rPr/>
+                      <m:t>−</m:t>
+                    </m:r>
+                    <m:sSub>
+                      <m:e>
+                        <m:r>
+                          <m:rPr/>
+                          <m:t>x</m:t>
+                        </m:r>
+                      </m:e>
+                      <m:sub>
+                        <m:r>
+                          <m:rPr/>
+                          <m:t>1</m:t>
+                        </m:r>
+                      </m:sub>
+                    </m:sSub>
+                    <m:r>
+                      <m:rPr/>
+                      <m:t>)</m:t>
+                    </m:r>
+                    <m:r>
+                      <m:rPr/>
+                      <m:t>/</m:t>
+                    </m:r>
+                    <m:r>
+                      <m:rPr/>
+                      <m:t>2</m:t>
+                    </m:r>
+                    <m:r>
+                      <m:rPr/>
+                      <m:t>,</m:t>
+                    </m:r>
+                  </m:e>
+                  <m:e>
+                    <m:r>
+                      <m:rPr>
+                        <m:sty m:val="p"/>
+                      </m:rPr>
+                      <m:t>if </m:t>
+                    </m:r>
+                    <m:sSub>
+                      <m:e>
+                        <m:r>
+                          <m:rPr/>
+                          <m:t>x</m:t>
+                        </m:r>
+                      </m:e>
+                      <m:sub>
+                        <m:r>
+                          <m:rPr/>
+                          <m:t>2</m:t>
+                        </m:r>
+                      </m:sub>
+                    </m:sSub>
+                    <m:r>
+                      <m:rPr/>
+                      <m:t>≤</m:t>
+                    </m:r>
+                    <m:sSub>
+                      <m:e>
+                        <m:r>
+                          <m:rPr/>
+                          <m:t>x</m:t>
+                        </m:r>
+                      </m:e>
+                      <m:sub>
+                        <m:r>
+                          <m:rPr/>
+                          <m:t>1</m:t>
+                        </m:r>
+                      </m:sub>
+                    </m:sSub>
+                  </m:e>
+                </m:mr>
+                <m:mr>
+                  <m:e>
+                    <m:r>
+                      <m:rPr/>
+                      <m:t>1</m:t>
+                    </m:r>
+                    <m:r>
+                      <m:rPr/>
+                      <m:t>−</m:t>
+                    </m:r>
+                    <m:sSub>
+                      <m:e>
+                        <m:r>
+                          <m:rPr/>
+                          <m:t>x</m:t>
+                        </m:r>
+                      </m:e>
+                      <m:sub>
+                        <m:r>
+                          <m:rPr/>
+                          <m:t>2</m:t>
+                        </m:r>
+                      </m:sub>
+                    </m:sSub>
+                    <m:r>
+                      <m:rPr/>
+                      <m:t>+</m:t>
+                    </m:r>
+                    <m:r>
+                      <m:rPr/>
+                      <m:t>(</m:t>
+                    </m:r>
+                    <m:sSub>
+                      <m:e>
+                        <m:r>
+                          <m:rPr/>
+                          <m:t>x</m:t>
+                        </m:r>
+                      </m:e>
+                      <m:sub>
+                        <m:r>
+                          <m:rPr/>
+                          <m:t>2</m:t>
+                        </m:r>
+                      </m:sub>
+                    </m:sSub>
+                    <m:r>
+                      <m:rPr/>
+                      <m:t>−</m:t>
+                    </m:r>
+                    <m:sSub>
+                      <m:e>
+                        <m:r>
+                          <m:rPr/>
+                          <m:t>x</m:t>
+                        </m:r>
+                      </m:e>
+                      <m:sub>
+                        <m:r>
+                          <m:rPr/>
+                          <m:t>1</m:t>
+                        </m:r>
+                      </m:sub>
+                    </m:sSub>
+                    <m:r>
+                      <m:rPr/>
+                      <m:t>)</m:t>
+                    </m:r>
+                    <m:r>
+                      <m:rPr/>
+                      <m:t>/</m:t>
+                    </m:r>
+                    <m:r>
+                      <m:rPr/>
+                      <m:t>2</m:t>
+                    </m:r>
+                    <m:r>
+                      <m:rPr/>
+                      <m:t>,</m:t>
+                    </m:r>
+                  </m:e>
+                  <m:e>
+                    <m:r>
+                      <m:rPr>
+                        <m:sty m:val="p"/>
+                      </m:rPr>
+                      <m:t>otherwise</m:t>
+                    </m:r>
+                  </m:e>
+                </m:mr>
+              </m:m>
+            </m:e>
+          </m:d>
+        </m:oMath>
+      </m:oMathPara>
+      <w:br/>
+    </w:p>
+    <w:p>
+      <w:r>
+        <w:t xml:space="preserve">By considering best responses of each player, identify the Nash equilibrium for the game.</w:t>
+      </w:r>
+    </w:p>
+    <w:p>
       <w:pPr>
         <w:numPr>
-          <w:numId w:val="2"/>
+          <w:numId w:val="5"/>
+          <w:ilvl w:val="0"/>
+        </w:numPr>
+      </w:pPr>
+      <w:r>
+        <w:t xml:space="preserve">Consider the following game:</w:t>
+      </w:r>
+    </w:p>
+    <w:p>
+      <w:br/>
+      <m:oMathPara>
+        <m:oMathParaPr>
+          <m:jc m:val="center"/>
+        </m:oMathParaPr>
+        <m:oMath>
+          <m:d>
+            <m:dPr>
+              <m:begChr m:val="("/>
+              <m:endChr m:val=")"/>
+              <m:grow/>
+            </m:dPr>
+            <m:e>
+              <m:m>
+                <m:mPr>
+                  <m:baseJc m:val="center"/>
+                  <m:plcHide m:val="on"/>
+                  <m:mcs>
+                    <m:mc>
+                      <m:mcPr>
+                        <m:mcJc m:val="left"/>
+                      </m:mcPr>
+                    </m:mc>
+                    <m:mc>
+                      <m:mcPr>
+                        <m:mcJc m:val="left"/>
+                      </m:mcPr>
+                    </m:mc>
+                  </m:mcs>
+                </m:mPr>
+                <m:mr>
+                  <m:e>
+                    <m:r>
+                      <m:rPr/>
+                      <m:t>(</m:t>
+                    </m:r>
+                    <m:r>
+                      <m:rPr/>
+                      <m:t>3</m:t>
+                    </m:r>
+                    <m:r>
+                      <m:rPr/>
+                      <m:t>,</m:t>
+                    </m:r>
+                    <m:r>
+                      <m:rPr/>
+                      <m:t>2</m:t>
+                    </m:r>
+                    <m:r>
+                      <m:rPr/>
+                      <m:t>)</m:t>
+                    </m:r>
+                  </m:e>
+                  <m:e>
+                    <m:r>
+                      <m:rPr/>
+                      <m:t>(</m:t>
+                    </m:r>
+                    <m:r>
+                      <m:rPr/>
+                      <m:t>6</m:t>
+                    </m:r>
+                    <m:r>
+                      <m:rPr/>
+                      <m:t>,</m:t>
+                    </m:r>
+                    <m:r>
+                      <m:rPr/>
+                      <m:t>5</m:t>
+                    </m:r>
+                    <m:r>
+                      <m:rPr/>
+                      <m:t>)</m:t>
+                    </m:r>
+                  </m:e>
+                </m:mr>
+                <m:mr>
+                  <m:e>
+                    <m:r>
+                      <m:rPr/>
+                      <m:t>(</m:t>
+                    </m:r>
+                    <m:r>
+                      <m:rPr/>
+                      <m:t>1</m:t>
+                    </m:r>
+                    <m:r>
+                      <m:rPr/>
+                      <m:t>,</m:t>
+                    </m:r>
+                    <m:r>
+                      <m:rPr/>
+                      <m:t>4</m:t>
+                    </m:r>
+                    <m:r>
+                      <m:rPr/>
+                      <m:t>)</m:t>
+                    </m:r>
+                  </m:e>
+                  <m:e>
+                    <m:r>
+                      <m:rPr/>
+                      <m:t>(</m:t>
+                    </m:r>
+                    <m:r>
+                      <m:rPr/>
+                      <m:t>2</m:t>
+                    </m:r>
+                    <m:r>
+                      <m:rPr/>
+                      <m:t>,</m:t>
+                    </m:r>
+                    <m:r>
+                      <m:rPr/>
+                      <m:t>3</m:t>
+                    </m:r>
+                    <m:r>
+                      <m:rPr/>
+                      <m:t>)</m:t>
+                    </m:r>
+                  </m:e>
+                </m:mr>
+              </m:m>
+            </m:e>
+          </m:d>
+        </m:oMath>
+      </m:oMathPara>
+      <w:br/>
+    </w:p>
+    <w:p>
+      <w:r>
+        <w:t xml:space="preserve">Plot the expected utilities for each player against mixed strategies and use this to obtain the Nash Equilibria.</w:t>
+      </w:r>
+    </w:p>
+    <w:p>
+      <w:pPr>
+        <w:numPr>
+          <w:numId w:val="6"/>
+          <w:ilvl w:val="0"/>
+        </w:numPr>
+      </w:pPr>
+      <w:r>
+        <w:t xml:space="preserve">Assume a soccer player (player 1) is taking a penalty kick and has the option of shooting left or right:</w:t>
+      </w:r>
+      <w:r>
+        <w:t xml:space="preserve"> </w:t>
+      </w:r>
+      <m:oMath>
+        <m:sSub>
+          <m:e>
+            <m:r>
+              <m:rPr/>
+              <m:t>S</m:t>
+            </m:r>
+          </m:e>
+          <m:sub>
+            <m:r>
+              <m:rPr/>
+              <m:t>1</m:t>
+            </m:r>
+          </m:sub>
+        </m:sSub>
+        <m:r>
+          <m:rPr/>
+          <m:t>=</m:t>
+        </m:r>
+        <m:r>
+          <m:rPr/>
+          <m:t>{</m:t>
+        </m:r>
+        <m:r>
+          <m:rPr>
+            <m:sty m:val="p"/>
+          </m:rPr>
+          <m:t>SL</m:t>
+        </m:r>
+        <m:r>
+          <m:rPr/>
+          <m:t>,</m:t>
+        </m:r>
+        <m:r>
+          <m:rPr>
+            <m:sty m:val="p"/>
+          </m:rPr>
+          <m:t>SR</m:t>
+        </m:r>
+        <m:r>
+          <m:rPr/>
+          <m:t>}</m:t>
+        </m:r>
+      </m:oMath>
+      <w:r>
+        <w:t xml:space="preserve">. A goalie (player 2) can either dive left or right:</w:t>
+      </w:r>
+      <w:r>
+        <w:t xml:space="preserve"> </w:t>
+      </w:r>
+      <m:oMath>
+        <m:sSub>
+          <m:e>
+            <m:r>
+              <m:rPr/>
+              <m:t>S</m:t>
+            </m:r>
+          </m:e>
+          <m:sub>
+            <m:r>
+              <m:rPr/>
+              <m:t>2</m:t>
+            </m:r>
+          </m:sub>
+        </m:sSub>
+        <m:r>
+          <m:rPr/>
+          <m:t>=</m:t>
+        </m:r>
+        <m:r>
+          <m:rPr/>
+          <m:t>{</m:t>
+        </m:r>
+        <m:r>
+          <m:rPr>
+            <m:sty m:val="p"/>
+          </m:rPr>
+          <m:t>DL</m:t>
+        </m:r>
+        <m:r>
+          <m:rPr/>
+          <m:t>,</m:t>
+        </m:r>
+        <m:r>
+          <m:rPr>
+            <m:sty m:val="p"/>
+          </m:rPr>
+          <m:t>DR</m:t>
+        </m:r>
+        <m:r>
+          <m:rPr/>
+          <m:t>}</m:t>
+        </m:r>
+      </m:oMath>
+      <w:r>
+        <w:t xml:space="preserve">. The chances of a goal being scored are given below:</w:t>
+      </w:r>
+    </w:p>
+    <w:p>
+      <w:br/>
+      <m:oMathPara>
+        <m:oMathParaPr>
+          <m:jc m:val="center"/>
+        </m:oMathParaPr>
+        <m:oMath>
+          <m:d>
+            <m:dPr>
+              <m:begChr m:val="("/>
+              <m:endChr m:val=")"/>
+              <m:grow/>
+            </m:dPr>
+            <m:e>
+              <m:m>
+                <m:mPr>
+                  <m:baseJc m:val="center"/>
+                  <m:plcHide m:val="on"/>
+                  <m:mcs>
+                    <m:mc>
+                      <m:mcPr>
+                        <m:mcJc m:val="left"/>
+                      </m:mcPr>
+                    </m:mc>
+                    <m:mc>
+                      <m:mcPr>
+                        <m:mcJc m:val="left"/>
+                      </m:mcPr>
+                    </m:mc>
+                  </m:mcs>
+                </m:mPr>
+                <m:mr>
+                  <m:e>
+                    <m:r>
+                      <m:rPr/>
+                      <m:t>.</m:t>
+                    </m:r>
+                    <m:r>
+                      <m:rPr/>
+                      <m:t>8</m:t>
+                    </m:r>
+                  </m:e>
+                  <m:e>
+                    <m:r>
+                      <m:rPr/>
+                      <m:t>.</m:t>
+                    </m:r>
+                    <m:r>
+                      <m:rPr/>
+                      <m:t>15</m:t>
+                    </m:r>
+                  </m:e>
+                </m:mr>
+                <m:mr>
+                  <m:e>
+                    <m:r>
+                      <m:rPr/>
+                      <m:t>.</m:t>
+                    </m:r>
+                    <m:r>
+                      <m:rPr/>
+                      <m:t>2</m:t>
+                    </m:r>
+                  </m:e>
+                  <m:e>
+                    <m:r>
+                      <m:rPr/>
+                      <m:t>.</m:t>
+                    </m:r>
+                    <m:r>
+                      <m:rPr/>
+                      <m:t>95</m:t>
+                    </m:r>
+                  </m:e>
+                </m:mr>
+              </m:m>
+            </m:e>
+          </m:d>
+        </m:oMath>
+      </m:oMathPara>
+      <w:br/>
+    </w:p>
+    <w:p>
+      <w:pPr>
+        <w:numPr>
+          <w:numId w:val="7"/>
+          <w:ilvl w:val="0"/>
+        </w:numPr>
+      </w:pPr>
+      <w:r>
+        <w:t xml:space="preserve">Assume the utility to player 1 if the probability of scoring and the utility to player 2 the probability of a goal not being scored. What is the Nash equilibrium for this game?</w:t>
+      </w:r>
+    </w:p>
+    <w:p>
+      <w:pPr>
+        <w:numPr>
+          <w:numId w:val="7"/>
+          <w:ilvl w:val="0"/>
+        </w:numPr>
+      </w:pPr>
+      <w:r>
+        <w:t xml:space="preserve">Assume that player 1 now has a further strategy available: to shoot in the middle:</w:t>
+      </w:r>
+      <w:r>
+        <w:t xml:space="preserve"> </w:t>
+      </w:r>
+      <m:oMath>
+        <m:sSub>
+          <m:e>
+            <m:r>
+              <m:rPr/>
+              <m:t>S</m:t>
+            </m:r>
+          </m:e>
+          <m:sub>
+            <m:r>
+              <m:rPr/>
+              <m:t>1</m:t>
+            </m:r>
+          </m:sub>
+        </m:sSub>
+        <m:r>
+          <m:rPr/>
+          <m:t>=</m:t>
+        </m:r>
+        <m:r>
+          <m:rPr/>
+          <m:t>{</m:t>
+        </m:r>
+        <m:r>
+          <m:rPr>
+            <m:sty m:val="p"/>
+          </m:rPr>
+          <m:t>SL</m:t>
+        </m:r>
+        <m:r>
+          <m:rPr/>
+          <m:t>,</m:t>
+        </m:r>
+        <m:r>
+          <m:rPr>
+            <m:sty m:val="p"/>
+          </m:rPr>
+          <m:t>SM</m:t>
+        </m:r>
+        <m:r>
+          <m:rPr/>
+          <m:t>,</m:t>
+        </m:r>
+        <m:r>
+          <m:rPr>
+            <m:sty m:val="p"/>
+          </m:rPr>
+          <m:t>SR</m:t>
+        </m:r>
+        <m:r>
+          <m:rPr/>
+          <m:t>}</m:t>
+        </m:r>
+      </m:oMath>
+      <w:r>
+        <w:t xml:space="preserve"> </w:t>
+      </w:r>
+      <w:r>
+        <w:t xml:space="preserve">the probabilities of a goal being scored are now given:</w:t>
+      </w:r>
+    </w:p>
+    <w:p>
+      <w:br/>
+      <m:oMathPara>
+        <m:oMathParaPr>
+          <m:jc m:val="center"/>
+        </m:oMathParaPr>
+        <m:oMath>
+          <m:d>
+            <m:dPr>
+              <m:begChr m:val="("/>
+              <m:endChr m:val=")"/>
+              <m:grow/>
+            </m:dPr>
+            <m:e>
+              <m:m>
+                <m:mPr>
+                  <m:baseJc m:val="center"/>
+                  <m:plcHide m:val="on"/>
+                  <m:mcs>
+                    <m:mc>
+                      <m:mcPr>
+                        <m:mcJc m:val="left"/>
+                      </m:mcPr>
+                    </m:mc>
+                    <m:mc>
+                      <m:mcPr>
+                        <m:mcJc m:val="left"/>
+                      </m:mcPr>
+                    </m:mc>
+                    <m:mc>
+                      <m:mcPr>
+                        <m:mcJc m:val="left"/>
+                      </m:mcPr>
+                    </m:mc>
+                  </m:mcs>
+                </m:mPr>
+                <m:mr>
+                  <m:e>
+                    <m:r>
+                      <m:rPr/>
+                      <m:t>.</m:t>
+                    </m:r>
+                    <m:r>
+                      <m:rPr/>
+                      <m:t>8</m:t>
+                    </m:r>
+                  </m:e>
+                  <m:e>
+                    <m:r>
+                      <m:rPr/>
+                      <m:t>.</m:t>
+                    </m:r>
+                    <m:r>
+                      <m:rPr/>
+                      <m:t>15</m:t>
+                    </m:r>
+                  </m:e>
+                </m:mr>
+                <m:mr>
+                  <m:e>
+                    <m:r>
+                      <m:rPr/>
+                      <m:t>.</m:t>
+                    </m:r>
+                    <m:r>
+                      <m:rPr/>
+                      <m:t>5</m:t>
+                    </m:r>
+                  </m:e>
+                  <m:e>
+                    <m:r>
+                      <m:rPr/>
+                      <m:t>.</m:t>
+                    </m:r>
+                    <m:r>
+                      <m:rPr/>
+                      <m:t>5</m:t>
+                    </m:r>
+                  </m:e>
+                </m:mr>
+                <m:mr>
+                  <m:e>
+                    <m:r>
+                      <m:rPr/>
+                      <m:t>.</m:t>
+                    </m:r>
+                    <m:r>
+                      <m:rPr/>
+                      <m:t>2</m:t>
+                    </m:r>
+                  </m:e>
+                  <m:e>
+                    <m:r>
+                      <m:rPr/>
+                      <m:t>.</m:t>
+                    </m:r>
+                    <m:r>
+                      <m:rPr/>
+                      <m:t>95</m:t>
+                    </m:r>
+                  </m:e>
+                </m:mr>
+              </m:m>
+            </m:e>
+          </m:d>
+        </m:oMath>
+      </m:oMathPara>
+      <w:br/>
+    </w:p>
+    <w:p>
+      <w:r>
+        <w:t xml:space="preserve">Obtain the new Nash equilibrium for the game.</w:t>
+      </w:r>
+    </w:p>
+    <w:p>
+      <w:pPr>
+        <w:numPr>
+          <w:numId w:val="8"/>
           <w:ilvl w:val="0"/>
         </w:numPr>
       </w:pPr>
@@ -362,6 +2366,528 @@
       </w:pPr>
     </w:lvl>
   </w:abstractNum>
+  <w:abstractNum w:abstractNumId="3">
+    <w:multiLevelType w:val="multilevel"/>
+    <w:lvl w:ilvl="0">
+      <w:start w:val="2"/>
+      <w:numFmt w:val="decimal"/>
+      <w:lvlText w:val="%1."/>
+      <w:lvlJc w:val="left"/>
+      <w:pPr>
+        <w:tabs>
+          <w:tab w:val="num" w:pos="0"/>
+        </w:tabs>
+        <w:ind w:left="480" w:hanging="480"/>
+      </w:pPr>
+    </w:lvl>
+    <w:lvl w:ilvl="1">
+      <w:start w:val="2"/>
+      <w:numFmt w:val="decimal"/>
+      <w:lvlText w:val="%2."/>
+      <w:lvlJc w:val="left"/>
+      <w:pPr>
+        <w:tabs>
+          <w:tab w:val="num" w:pos="720"/>
+        </w:tabs>
+        <w:ind w:left="1200" w:hanging="480"/>
+      </w:pPr>
+    </w:lvl>
+    <w:lvl w:ilvl="2">
+      <w:start w:val="2"/>
+      <w:numFmt w:val="decimal"/>
+      <w:lvlText w:val="%3."/>
+      <w:lvlJc w:val="left"/>
+      <w:pPr>
+        <w:tabs>
+          <w:tab w:val="num" w:pos="1440"/>
+        </w:tabs>
+        <w:ind w:left="1920" w:hanging="480"/>
+      </w:pPr>
+    </w:lvl>
+    <w:lvl w:ilvl="3">
+      <w:start w:val="2"/>
+      <w:numFmt w:val="decimal"/>
+      <w:lvlText w:val="%4."/>
+      <w:lvlJc w:val="left"/>
+      <w:pPr>
+        <w:tabs>
+          <w:tab w:val="num" w:pos="2160"/>
+        </w:tabs>
+        <w:ind w:left="2640" w:hanging="480"/>
+      </w:pPr>
+    </w:lvl>
+    <w:lvl w:ilvl="4">
+      <w:start w:val="2"/>
+      <w:numFmt w:val="decimal"/>
+      <w:lvlText w:val="%5."/>
+      <w:lvlJc w:val="left"/>
+      <w:pPr>
+        <w:tabs>
+          <w:tab w:val="num" w:pos="2880"/>
+        </w:tabs>
+        <w:ind w:left="3360" w:hanging="480"/>
+      </w:pPr>
+    </w:lvl>
+    <w:lvl w:ilvl="5">
+      <w:start w:val="2"/>
+      <w:numFmt w:val="decimal"/>
+      <w:lvlText w:val="%6."/>
+      <w:lvlJc w:val="left"/>
+      <w:pPr>
+        <w:tabs>
+          <w:tab w:val="num" w:pos="3600"/>
+        </w:tabs>
+        <w:ind w:left="4080" w:hanging="480"/>
+      </w:pPr>
+    </w:lvl>
+    <w:lvl w:ilvl="6">
+      <w:start w:val="2"/>
+      <w:numFmt w:val="decimal"/>
+      <w:lvlText w:val="%7."/>
+      <w:lvlJc w:val="left"/>
+      <w:pPr>
+        <w:tabs>
+          <w:tab w:val="num" w:pos="4320"/>
+        </w:tabs>
+        <w:ind w:left="4800" w:hanging="480"/>
+      </w:pPr>
+    </w:lvl>
+  </w:abstractNum>
+  <w:abstractNum w:abstractNumId="4">
+    <w:multiLevelType w:val="multilevel"/>
+    <w:lvl w:ilvl="0">
+      <w:start w:val="3"/>
+      <w:numFmt w:val="decimal"/>
+      <w:lvlText w:val="%1."/>
+      <w:lvlJc w:val="left"/>
+      <w:pPr>
+        <w:tabs>
+          <w:tab w:val="num" w:pos="0"/>
+        </w:tabs>
+        <w:ind w:left="480" w:hanging="480"/>
+      </w:pPr>
+    </w:lvl>
+    <w:lvl w:ilvl="1">
+      <w:start w:val="3"/>
+      <w:numFmt w:val="decimal"/>
+      <w:lvlText w:val="%2."/>
+      <w:lvlJc w:val="left"/>
+      <w:pPr>
+        <w:tabs>
+          <w:tab w:val="num" w:pos="720"/>
+        </w:tabs>
+        <w:ind w:left="1200" w:hanging="480"/>
+      </w:pPr>
+    </w:lvl>
+    <w:lvl w:ilvl="2">
+      <w:start w:val="3"/>
+      <w:numFmt w:val="decimal"/>
+      <w:lvlText w:val="%3."/>
+      <w:lvlJc w:val="left"/>
+      <w:pPr>
+        <w:tabs>
+          <w:tab w:val="num" w:pos="1440"/>
+        </w:tabs>
+        <w:ind w:left="1920" w:hanging="480"/>
+      </w:pPr>
+    </w:lvl>
+    <w:lvl w:ilvl="3">
+      <w:start w:val="3"/>
+      <w:numFmt w:val="decimal"/>
+      <w:lvlText w:val="%4."/>
+      <w:lvlJc w:val="left"/>
+      <w:pPr>
+        <w:tabs>
+          <w:tab w:val="num" w:pos="2160"/>
+        </w:tabs>
+        <w:ind w:left="2640" w:hanging="480"/>
+      </w:pPr>
+    </w:lvl>
+    <w:lvl w:ilvl="4">
+      <w:start w:val="3"/>
+      <w:numFmt w:val="decimal"/>
+      <w:lvlText w:val="%5."/>
+      <w:lvlJc w:val="left"/>
+      <w:pPr>
+        <w:tabs>
+          <w:tab w:val="num" w:pos="2880"/>
+        </w:tabs>
+        <w:ind w:left="3360" w:hanging="480"/>
+      </w:pPr>
+    </w:lvl>
+    <w:lvl w:ilvl="5">
+      <w:start w:val="3"/>
+      <w:numFmt w:val="decimal"/>
+      <w:lvlText w:val="%6."/>
+      <w:lvlJc w:val="left"/>
+      <w:pPr>
+        <w:tabs>
+          <w:tab w:val="num" w:pos="3600"/>
+        </w:tabs>
+        <w:ind w:left="4080" w:hanging="480"/>
+      </w:pPr>
+    </w:lvl>
+    <w:lvl w:ilvl="6">
+      <w:start w:val="3"/>
+      <w:numFmt w:val="decimal"/>
+      <w:lvlText w:val="%7."/>
+      <w:lvlJc w:val="left"/>
+      <w:pPr>
+        <w:tabs>
+          <w:tab w:val="num" w:pos="4320"/>
+        </w:tabs>
+        <w:ind w:left="4800" w:hanging="480"/>
+      </w:pPr>
+    </w:lvl>
+  </w:abstractNum>
+  <w:abstractNum w:abstractNumId="5">
+    <w:multiLevelType w:val="multilevel"/>
+    <w:lvl w:ilvl="0">
+      <w:start w:val="4"/>
+      <w:numFmt w:val="decimal"/>
+      <w:lvlText w:val="%1."/>
+      <w:lvlJc w:val="left"/>
+      <w:pPr>
+        <w:tabs>
+          <w:tab w:val="num" w:pos="0"/>
+        </w:tabs>
+        <w:ind w:left="480" w:hanging="480"/>
+      </w:pPr>
+    </w:lvl>
+    <w:lvl w:ilvl="1">
+      <w:start w:val="4"/>
+      <w:numFmt w:val="decimal"/>
+      <w:lvlText w:val="%2."/>
+      <w:lvlJc w:val="left"/>
+      <w:pPr>
+        <w:tabs>
+          <w:tab w:val="num" w:pos="720"/>
+        </w:tabs>
+        <w:ind w:left="1200" w:hanging="480"/>
+      </w:pPr>
+    </w:lvl>
+    <w:lvl w:ilvl="2">
+      <w:start w:val="4"/>
+      <w:numFmt w:val="decimal"/>
+      <w:lvlText w:val="%3."/>
+      <w:lvlJc w:val="left"/>
+      <w:pPr>
+        <w:tabs>
+          <w:tab w:val="num" w:pos="1440"/>
+        </w:tabs>
+        <w:ind w:left="1920" w:hanging="480"/>
+      </w:pPr>
+    </w:lvl>
+    <w:lvl w:ilvl="3">
+      <w:start w:val="4"/>
+      <w:numFmt w:val="decimal"/>
+      <w:lvlText w:val="%4."/>
+      <w:lvlJc w:val="left"/>
+      <w:pPr>
+        <w:tabs>
+          <w:tab w:val="num" w:pos="2160"/>
+        </w:tabs>
+        <w:ind w:left="2640" w:hanging="480"/>
+      </w:pPr>
+    </w:lvl>
+    <w:lvl w:ilvl="4">
+      <w:start w:val="4"/>
+      <w:numFmt w:val="decimal"/>
+      <w:lvlText w:val="%5."/>
+      <w:lvlJc w:val="left"/>
+      <w:pPr>
+        <w:tabs>
+          <w:tab w:val="num" w:pos="2880"/>
+        </w:tabs>
+        <w:ind w:left="3360" w:hanging="480"/>
+      </w:pPr>
+    </w:lvl>
+    <w:lvl w:ilvl="5">
+      <w:start w:val="4"/>
+      <w:numFmt w:val="decimal"/>
+      <w:lvlText w:val="%6."/>
+      <w:lvlJc w:val="left"/>
+      <w:pPr>
+        <w:tabs>
+          <w:tab w:val="num" w:pos="3600"/>
+        </w:tabs>
+        <w:ind w:left="4080" w:hanging="480"/>
+      </w:pPr>
+    </w:lvl>
+    <w:lvl w:ilvl="6">
+      <w:start w:val="4"/>
+      <w:numFmt w:val="decimal"/>
+      <w:lvlText w:val="%7."/>
+      <w:lvlJc w:val="left"/>
+      <w:pPr>
+        <w:tabs>
+          <w:tab w:val="num" w:pos="4320"/>
+        </w:tabs>
+        <w:ind w:left="4800" w:hanging="480"/>
+      </w:pPr>
+    </w:lvl>
+  </w:abstractNum>
+  <w:abstractNum w:abstractNumId="6">
+    <w:multiLevelType w:val="multilevel"/>
+    <w:lvl w:ilvl="0">
+      <w:start w:val="5"/>
+      <w:numFmt w:val="decimal"/>
+      <w:lvlText w:val="%1."/>
+      <w:lvlJc w:val="left"/>
+      <w:pPr>
+        <w:tabs>
+          <w:tab w:val="num" w:pos="0"/>
+        </w:tabs>
+        <w:ind w:left="480" w:hanging="480"/>
+      </w:pPr>
+    </w:lvl>
+    <w:lvl w:ilvl="1">
+      <w:start w:val="5"/>
+      <w:numFmt w:val="decimal"/>
+      <w:lvlText w:val="%2."/>
+      <w:lvlJc w:val="left"/>
+      <w:pPr>
+        <w:tabs>
+          <w:tab w:val="num" w:pos="720"/>
+        </w:tabs>
+        <w:ind w:left="1200" w:hanging="480"/>
+      </w:pPr>
+    </w:lvl>
+    <w:lvl w:ilvl="2">
+      <w:start w:val="5"/>
+      <w:numFmt w:val="decimal"/>
+      <w:lvlText w:val="%3."/>
+      <w:lvlJc w:val="left"/>
+      <w:pPr>
+        <w:tabs>
+          <w:tab w:val="num" w:pos="1440"/>
+        </w:tabs>
+        <w:ind w:left="1920" w:hanging="480"/>
+      </w:pPr>
+    </w:lvl>
+    <w:lvl w:ilvl="3">
+      <w:start w:val="5"/>
+      <w:numFmt w:val="decimal"/>
+      <w:lvlText w:val="%4."/>
+      <w:lvlJc w:val="left"/>
+      <w:pPr>
+        <w:tabs>
+          <w:tab w:val="num" w:pos="2160"/>
+        </w:tabs>
+        <w:ind w:left="2640" w:hanging="480"/>
+      </w:pPr>
+    </w:lvl>
+    <w:lvl w:ilvl="4">
+      <w:start w:val="5"/>
+      <w:numFmt w:val="decimal"/>
+      <w:lvlText w:val="%5."/>
+      <w:lvlJc w:val="left"/>
+      <w:pPr>
+        <w:tabs>
+          <w:tab w:val="num" w:pos="2880"/>
+        </w:tabs>
+        <w:ind w:left="3360" w:hanging="480"/>
+      </w:pPr>
+    </w:lvl>
+    <w:lvl w:ilvl="5">
+      <w:start w:val="5"/>
+      <w:numFmt w:val="decimal"/>
+      <w:lvlText w:val="%6."/>
+      <w:lvlJc w:val="left"/>
+      <w:pPr>
+        <w:tabs>
+          <w:tab w:val="num" w:pos="3600"/>
+        </w:tabs>
+        <w:ind w:left="4080" w:hanging="480"/>
+      </w:pPr>
+    </w:lvl>
+    <w:lvl w:ilvl="6">
+      <w:start w:val="5"/>
+      <w:numFmt w:val="decimal"/>
+      <w:lvlText w:val="%7."/>
+      <w:lvlJc w:val="left"/>
+      <w:pPr>
+        <w:tabs>
+          <w:tab w:val="num" w:pos="4320"/>
+        </w:tabs>
+        <w:ind w:left="4800" w:hanging="480"/>
+      </w:pPr>
+    </w:lvl>
+  </w:abstractNum>
+  <w:abstractNum w:abstractNumId="8">
+    <w:multiLevelType w:val="multilevel"/>
+    <w:lvl w:ilvl="0">
+      <w:start w:val="6"/>
+      <w:numFmt w:val="decimal"/>
+      <w:lvlText w:val="%1."/>
+      <w:lvlJc w:val="left"/>
+      <w:pPr>
+        <w:tabs>
+          <w:tab w:val="num" w:pos="0"/>
+        </w:tabs>
+        <w:ind w:left="480" w:hanging="480"/>
+      </w:pPr>
+    </w:lvl>
+    <w:lvl w:ilvl="1">
+      <w:start w:val="6"/>
+      <w:numFmt w:val="decimal"/>
+      <w:lvlText w:val="%2."/>
+      <w:lvlJc w:val="left"/>
+      <w:pPr>
+        <w:tabs>
+          <w:tab w:val="num" w:pos="720"/>
+        </w:tabs>
+        <w:ind w:left="1200" w:hanging="480"/>
+      </w:pPr>
+    </w:lvl>
+    <w:lvl w:ilvl="2">
+      <w:start w:val="6"/>
+      <w:numFmt w:val="decimal"/>
+      <w:lvlText w:val="%3."/>
+      <w:lvlJc w:val="left"/>
+      <w:pPr>
+        <w:tabs>
+          <w:tab w:val="num" w:pos="1440"/>
+        </w:tabs>
+        <w:ind w:left="1920" w:hanging="480"/>
+      </w:pPr>
+    </w:lvl>
+    <w:lvl w:ilvl="3">
+      <w:start w:val="6"/>
+      <w:numFmt w:val="decimal"/>
+      <w:lvlText w:val="%4."/>
+      <w:lvlJc w:val="left"/>
+      <w:pPr>
+        <w:tabs>
+          <w:tab w:val="num" w:pos="2160"/>
+        </w:tabs>
+        <w:ind w:left="2640" w:hanging="480"/>
+      </w:pPr>
+    </w:lvl>
+    <w:lvl w:ilvl="4">
+      <w:start w:val="6"/>
+      <w:numFmt w:val="decimal"/>
+      <w:lvlText w:val="%5."/>
+      <w:lvlJc w:val="left"/>
+      <w:pPr>
+        <w:tabs>
+          <w:tab w:val="num" w:pos="2880"/>
+        </w:tabs>
+        <w:ind w:left="3360" w:hanging="480"/>
+      </w:pPr>
+    </w:lvl>
+    <w:lvl w:ilvl="5">
+      <w:start w:val="6"/>
+      <w:numFmt w:val="decimal"/>
+      <w:lvlText w:val="%6."/>
+      <w:lvlJc w:val="left"/>
+      <w:pPr>
+        <w:tabs>
+          <w:tab w:val="num" w:pos="3600"/>
+        </w:tabs>
+        <w:ind w:left="4080" w:hanging="480"/>
+      </w:pPr>
+    </w:lvl>
+    <w:lvl w:ilvl="6">
+      <w:start w:val="6"/>
+      <w:numFmt w:val="decimal"/>
+      <w:lvlText w:val="%7."/>
+      <w:lvlJc w:val="left"/>
+      <w:pPr>
+        <w:tabs>
+          <w:tab w:val="num" w:pos="4320"/>
+        </w:tabs>
+        <w:ind w:left="4800" w:hanging="480"/>
+      </w:pPr>
+    </w:lvl>
+  </w:abstractNum>
+  <w:abstractNum w:abstractNumId="7">
+    <w:multiLevelType w:val="multilevel"/>
+    <w:lvl w:ilvl="0">
+      <w:start w:val="1"/>
+      <w:numFmt w:val="lowerRoman"/>
+      <w:lvlText w:val="%1."/>
+      <w:lvlJc w:val="left"/>
+      <w:pPr>
+        <w:tabs>
+          <w:tab w:val="num" w:pos="0"/>
+        </w:tabs>
+        <w:ind w:left="480" w:hanging="480"/>
+      </w:pPr>
+    </w:lvl>
+    <w:lvl w:ilvl="1">
+      <w:start w:val="1"/>
+      <w:numFmt w:val="lowerRoman"/>
+      <w:lvlText w:val="%2."/>
+      <w:lvlJc w:val="left"/>
+      <w:pPr>
+        <w:tabs>
+          <w:tab w:val="num" w:pos="720"/>
+        </w:tabs>
+        <w:ind w:left="1200" w:hanging="480"/>
+      </w:pPr>
+    </w:lvl>
+    <w:lvl w:ilvl="2">
+      <w:start w:val="1"/>
+      <w:numFmt w:val="lowerRoman"/>
+      <w:lvlText w:val="%3."/>
+      <w:lvlJc w:val="left"/>
+      <w:pPr>
+        <w:tabs>
+          <w:tab w:val="num" w:pos="1440"/>
+        </w:tabs>
+        <w:ind w:left="1920" w:hanging="480"/>
+      </w:pPr>
+    </w:lvl>
+    <w:lvl w:ilvl="3">
+      <w:start w:val="1"/>
+      <w:numFmt w:val="lowerRoman"/>
+      <w:lvlText w:val="%4."/>
+      <w:lvlJc w:val="left"/>
+      <w:pPr>
+        <w:tabs>
+          <w:tab w:val="num" w:pos="2160"/>
+        </w:tabs>
+        <w:ind w:left="2640" w:hanging="480"/>
+      </w:pPr>
+    </w:lvl>
+    <w:lvl w:ilvl="4">
+      <w:start w:val="1"/>
+      <w:numFmt w:val="lowerRoman"/>
+      <w:lvlText w:val="%5."/>
+      <w:lvlJc w:val="left"/>
+      <w:pPr>
+        <w:tabs>
+          <w:tab w:val="num" w:pos="2880"/>
+        </w:tabs>
+        <w:ind w:left="3360" w:hanging="480"/>
+      </w:pPr>
+    </w:lvl>
+    <w:lvl w:ilvl="5">
+      <w:start w:val="1"/>
+      <w:numFmt w:val="lowerRoman"/>
+      <w:lvlText w:val="%6."/>
+      <w:lvlJc w:val="left"/>
+      <w:pPr>
+        <w:tabs>
+          <w:tab w:val="num" w:pos="3600"/>
+        </w:tabs>
+        <w:ind w:left="4080" w:hanging="480"/>
+      </w:pPr>
+    </w:lvl>
+    <w:lvl w:ilvl="6">
+      <w:start w:val="1"/>
+      <w:numFmt w:val="lowerRoman"/>
+      <w:lvlText w:val="%7."/>
+      <w:lvlJc w:val="left"/>
+      <w:pPr>
+        <w:tabs>
+          <w:tab w:val="num" w:pos="4320"/>
+        </w:tabs>
+        <w:ind w:left="4800" w:hanging="480"/>
+      </w:pPr>
+    </w:lvl>
+  </w:abstractNum>
   <w:num w:numId="1">
     <w:abstractNumId w:val="0"/>
   </w:num>
@@ -387,6 +2913,150 @@
     </w:lvlOverride>
     <w:lvlOverride w:ilvl="6">
       <w:startOverride w:val="1"/>
+    </w:lvlOverride>
+  </w:num>
+  <w:num w:numId="3">
+    <w:abstractNumId w:val="3"/>
+    <w:lvlOverride w:ilvl="0">
+      <w:startOverride w:val="2"/>
+    </w:lvlOverride>
+    <w:lvlOverride w:ilvl="1">
+      <w:startOverride w:val="2"/>
+    </w:lvlOverride>
+    <w:lvlOverride w:ilvl="2">
+      <w:startOverride w:val="2"/>
+    </w:lvlOverride>
+    <w:lvlOverride w:ilvl="3">
+      <w:startOverride w:val="2"/>
+    </w:lvlOverride>
+    <w:lvlOverride w:ilvl="4">
+      <w:startOverride w:val="2"/>
+    </w:lvlOverride>
+    <w:lvlOverride w:ilvl="5">
+      <w:startOverride w:val="2"/>
+    </w:lvlOverride>
+    <w:lvlOverride w:ilvl="6">
+      <w:startOverride w:val="2"/>
+    </w:lvlOverride>
+  </w:num>
+  <w:num w:numId="4">
+    <w:abstractNumId w:val="4"/>
+    <w:lvlOverride w:ilvl="0">
+      <w:startOverride w:val="3"/>
+    </w:lvlOverride>
+    <w:lvlOverride w:ilvl="1">
+      <w:startOverride w:val="3"/>
+    </w:lvlOverride>
+    <w:lvlOverride w:ilvl="2">
+      <w:startOverride w:val="3"/>
+    </w:lvlOverride>
+    <w:lvlOverride w:ilvl="3">
+      <w:startOverride w:val="3"/>
+    </w:lvlOverride>
+    <w:lvlOverride w:ilvl="4">
+      <w:startOverride w:val="3"/>
+    </w:lvlOverride>
+    <w:lvlOverride w:ilvl="5">
+      <w:startOverride w:val="3"/>
+    </w:lvlOverride>
+    <w:lvlOverride w:ilvl="6">
+      <w:startOverride w:val="3"/>
+    </w:lvlOverride>
+  </w:num>
+  <w:num w:numId="5">
+    <w:abstractNumId w:val="5"/>
+    <w:lvlOverride w:ilvl="0">
+      <w:startOverride w:val="4"/>
+    </w:lvlOverride>
+    <w:lvlOverride w:ilvl="1">
+      <w:startOverride w:val="4"/>
+    </w:lvlOverride>
+    <w:lvlOverride w:ilvl="2">
+      <w:startOverride w:val="4"/>
+    </w:lvlOverride>
+    <w:lvlOverride w:ilvl="3">
+      <w:startOverride w:val="4"/>
+    </w:lvlOverride>
+    <w:lvlOverride w:ilvl="4">
+      <w:startOverride w:val="4"/>
+    </w:lvlOverride>
+    <w:lvlOverride w:ilvl="5">
+      <w:startOverride w:val="4"/>
+    </w:lvlOverride>
+    <w:lvlOverride w:ilvl="6">
+      <w:startOverride w:val="4"/>
+    </w:lvlOverride>
+  </w:num>
+  <w:num w:numId="6">
+    <w:abstractNumId w:val="6"/>
+    <w:lvlOverride w:ilvl="0">
+      <w:startOverride w:val="5"/>
+    </w:lvlOverride>
+    <w:lvlOverride w:ilvl="1">
+      <w:startOverride w:val="5"/>
+    </w:lvlOverride>
+    <w:lvlOverride w:ilvl="2">
+      <w:startOverride w:val="5"/>
+    </w:lvlOverride>
+    <w:lvlOverride w:ilvl="3">
+      <w:startOverride w:val="5"/>
+    </w:lvlOverride>
+    <w:lvlOverride w:ilvl="4">
+      <w:startOverride w:val="5"/>
+    </w:lvlOverride>
+    <w:lvlOverride w:ilvl="5">
+      <w:startOverride w:val="5"/>
+    </w:lvlOverride>
+    <w:lvlOverride w:ilvl="6">
+      <w:startOverride w:val="5"/>
+    </w:lvlOverride>
+  </w:num>
+  <w:num w:numId="7">
+    <w:abstractNumId w:val="7"/>
+    <w:lvlOverride w:ilvl="0">
+      <w:startOverride w:val="1"/>
+    </w:lvlOverride>
+    <w:lvlOverride w:ilvl="1">
+      <w:startOverride w:val="1"/>
+    </w:lvlOverride>
+    <w:lvlOverride w:ilvl="2">
+      <w:startOverride w:val="1"/>
+    </w:lvlOverride>
+    <w:lvlOverride w:ilvl="3">
+      <w:startOverride w:val="1"/>
+    </w:lvlOverride>
+    <w:lvlOverride w:ilvl="4">
+      <w:startOverride w:val="1"/>
+    </w:lvlOverride>
+    <w:lvlOverride w:ilvl="5">
+      <w:startOverride w:val="1"/>
+    </w:lvlOverride>
+    <w:lvlOverride w:ilvl="6">
+      <w:startOverride w:val="1"/>
+    </w:lvlOverride>
+  </w:num>
+  <w:num w:numId="8">
+    <w:abstractNumId w:val="8"/>
+    <w:lvlOverride w:ilvl="0">
+      <w:startOverride w:val="6"/>
+    </w:lvlOverride>
+    <w:lvlOverride w:ilvl="1">
+      <w:startOverride w:val="6"/>
+    </w:lvlOverride>
+    <w:lvlOverride w:ilvl="2">
+      <w:startOverride w:val="6"/>
+    </w:lvlOverride>
+    <w:lvlOverride w:ilvl="3">
+      <w:startOverride w:val="6"/>
+    </w:lvlOverride>
+    <w:lvlOverride w:ilvl="4">
+      <w:startOverride w:val="6"/>
+    </w:lvlOverride>
+    <w:lvlOverride w:ilvl="5">
+      <w:startOverride w:val="6"/>
+    </w:lvlOverride>
+    <w:lvlOverride w:ilvl="6">
+      <w:startOverride w:val="6"/>
     </w:lvlOverride>
   </w:num>
 </w:numbering>

--- a/Homework/Homework_2.docx
+++ b/Homework/Homework_2.docx
@@ -2,7 +2,7 @@
 <file path=word/document.xml><?xml version="1.0" encoding="utf-8"?>
 <w:document xmlns:w="http://schemas.openxmlformats.org/wordprocessingml/2006/main" xmlns:m="http://schemas.openxmlformats.org/officeDocument/2006/math" xmlns:r="http://schemas.openxmlformats.org/officeDocument/2006/relationships" xmlns:o="urn:schemas-microsoft-com:office:office" xmlns:v="urn:schemas-microsoft-com:vml" xmlns:w10="urn:schemas-microsoft-com:office:word" xmlns:a="http://schemas.openxmlformats.org/drawingml/2006/main" xmlns:pic="http://schemas.openxmlformats.org/drawingml/2006/picture" xmlns:wp="http://schemas.openxmlformats.org/drawingml/2006/wordprocessingDrawing">
   <w:body>
-    <w:bookmarkStart w:id="homework-sheet-2---nash-equilibrium-in-normal-form-games" w:name="homework-sheet-2---nash-equilibrium-in-normal-form-games"/>
+    <w:bookmarkStart w:id="21" w:name="homework-sheet-2---nash-equilibrium-in-normal-form-games"/>
     <w:p>
       <w:pPr>
         <w:pStyle w:val="Heading1"/>
@@ -11,7 +11,7 @@
         <w:t xml:space="preserve">Homework sheet 2 - Nash equilibrium in normal form games</w:t>
       </w:r>
     </w:p>
-    <w:bookmarkEnd w:id="homework-sheet-2---nash-equilibrium-in-normal-form-games"/>
+    <w:bookmarkEnd w:id="21"/>
     <w:p>
       <w:pPr>
         <w:numPr>
@@ -24,7 +24,6 @@
       </w:r>
     </w:p>
     <w:p>
-      <w:br/>
       <m:oMathPara>
         <m:oMathParaPr>
           <m:jc m:val="center"/>
@@ -199,10 +198,8 @@
           </m:d>
         </m:oMath>
       </m:oMathPara>
-      <w:br/>
     </w:p>
     <w:p>
-      <w:br/>
       <m:oMathPara>
         <m:oMathParaPr>
           <m:jc m:val="center"/>
@@ -446,10 +443,8 @@
           </m:d>
         </m:oMath>
       </m:oMathPara>
-      <w:br/>
     </w:p>
     <w:p>
-      <w:br/>
       <m:oMathPara>
         <m:oMathParaPr>
           <m:jc m:val="center"/>
@@ -624,7 +619,6 @@
           </m:d>
         </m:oMath>
       </m:oMathPara>
-      <w:br/>
     </w:p>
     <w:p>
       <w:pPr>
@@ -653,7 +647,6 @@
       </w:r>
     </w:p>
     <w:p>
-      <w:br/>
       <m:oMathPara>
         <m:oMathParaPr>
           <m:jc m:val="center"/>
@@ -802,7 +795,6 @@
           </m:d>
         </m:oMath>
       </m:oMathPara>
-      <w:br/>
     </w:p>
     <w:p>
       <w:pPr>
@@ -908,8 +900,11 @@
           </m:e>
           <m:sub>
             <m:r>
-              <m:rPr/>
-              <m:t>ℝ</m:t>
+              <m:rPr>
+                <m:sty m:val="p"/>
+                <m:scr m:val="double-struck"/>
+              </m:rPr>
+              <m:t>R</m:t>
             </m:r>
           </m:sub>
         </m:sSub>
@@ -922,7 +917,6 @@
       </w:r>
     </w:p>
     <w:p>
-      <w:br/>
       <m:oMathPara>
         <m:oMathParaPr>
           <m:jc m:val="center"/>
@@ -1219,7 +1213,8 @@
           </m:d>
         </m:oMath>
       </m:oMathPara>
-      <w:br/>
+    </w:p>
+    <w:p>
       <w:r>
         <w:t xml:space="preserve"> </w:t>
       </w:r>
@@ -1229,7 +1224,8 @@
       <w:r>
         <w:t xml:space="preserve"> </w:t>
       </w:r>
-      <w:br/>
+    </w:p>
+    <w:p>
       <m:oMathPara>
         <m:oMathParaPr>
           <m:jc m:val="center"/>
@@ -1526,7 +1522,6 @@
           </m:d>
         </m:oMath>
       </m:oMathPara>
-      <w:br/>
     </w:p>
     <w:p>
       <w:r>
@@ -1545,7 +1540,6 @@
       </w:r>
     </w:p>
     <w:p>
-      <w:br/>
       <m:oMathPara>
         <m:oMathParaPr>
           <m:jc m:val="center"/>
@@ -1672,7 +1666,6 @@
           </m:d>
         </m:oMath>
       </m:oMathPara>
-      <w:br/>
     </w:p>
     <w:p>
       <w:r>
@@ -1791,7 +1784,6 @@
       </w:r>
     </w:p>
     <w:p>
-      <w:br/>
       <m:oMathPara>
         <m:oMathParaPr>
           <m:jc m:val="center"/>
@@ -1870,7 +1862,6 @@
           </m:d>
         </m:oMath>
       </m:oMathPara>
-      <w:br/>
     </w:p>
     <w:p>
       <w:pPr>
@@ -1958,7 +1949,6 @@
       </w:r>
     </w:p>
     <w:p>
-      <w:br/>
       <m:oMathPara>
         <m:oMathParaPr>
           <m:jc m:val="center"/>
@@ -2064,7 +2054,6 @@
           </m:d>
         </m:oMath>
       </m:oMathPara>
-      <w:br/>
     </w:p>
     <w:p>
       <w:r>
@@ -2197,9 +2186,14 @@
 </w:document>
 </file>
 
+<file path=word/footnotes.xml><?xml version="1.0" encoding="utf-8"?>
+<w:footnotes xmlns:w="http://schemas.openxmlformats.org/wordprocessingml/2006/main" xmlns:m="http://schemas.openxmlformats.org/officeDocument/2006/math" xmlns:r="http://schemas.openxmlformats.org/officeDocument/2006/relationships" xmlns:o="urn:schemas-microsoft-com:office:office" xmlns:v="urn:schemas-microsoft-com:vml" xmlns:w10="urn:schemas-microsoft-com:office:word" xmlns:a="http://schemas.openxmlformats.org/drawingml/2006/main" xmlns:pic="http://schemas.openxmlformats.org/drawingml/2006/picture" xmlns:wp="http://schemas.openxmlformats.org/drawingml/2006/wordprocessingDrawing"/>
+</file>
+
 <file path=word/numbering.xml><?xml version="1.0" encoding="utf-8"?>
 <w:numbering xmlns:w="http://schemas.openxmlformats.org/wordprocessingml/2006/main">
   <w:abstractNum w:abstractNumId="0">
+    <w:nsid w:val="74ce95f7"/>
     <w:multiLevelType w:val="multilevel"/>
     <w:lvl w:ilvl="0">
       <w:numFmt w:val="bullet"/>
@@ -2280,6 +2274,7 @@
     </w:lvl>
   </w:abstractNum>
   <w:abstractNum w:abstractNumId="2">
+    <w:nsid w:val="9db61c18"/>
     <w:multiLevelType w:val="multilevel"/>
     <w:lvl w:ilvl="0">
       <w:start w:val="1"/>
@@ -2367,6 +2362,7 @@
     </w:lvl>
   </w:abstractNum>
   <w:abstractNum w:abstractNumId="3">
+    <w:nsid w:val="46539166"/>
     <w:multiLevelType w:val="multilevel"/>
     <w:lvl w:ilvl="0">
       <w:start w:val="2"/>
@@ -2454,6 +2450,7 @@
     </w:lvl>
   </w:abstractNum>
   <w:abstractNum w:abstractNumId="4">
+    <w:nsid w:val="f1453e24"/>
     <w:multiLevelType w:val="multilevel"/>
     <w:lvl w:ilvl="0">
       <w:start w:val="3"/>
@@ -2541,6 +2538,7 @@
     </w:lvl>
   </w:abstractNum>
   <w:abstractNum w:abstractNumId="5">
+    <w:nsid w:val="2fa55cb5"/>
     <w:multiLevelType w:val="multilevel"/>
     <w:lvl w:ilvl="0">
       <w:start w:val="4"/>
@@ -2628,6 +2626,7 @@
     </w:lvl>
   </w:abstractNum>
   <w:abstractNum w:abstractNumId="6">
+    <w:nsid w:val="ccc731b3"/>
     <w:multiLevelType w:val="multilevel"/>
     <w:lvl w:ilvl="0">
       <w:start w:val="5"/>
@@ -2715,6 +2714,7 @@
     </w:lvl>
   </w:abstractNum>
   <w:abstractNum w:abstractNumId="8">
+    <w:nsid w:val="4d478ee5"/>
     <w:multiLevelType w:val="multilevel"/>
     <w:lvl w:ilvl="0">
       <w:start w:val="6"/>
@@ -2802,6 +2802,7 @@
     </w:lvl>
   </w:abstractNum>
   <w:abstractNum w:abstractNumId="7">
+    <w:nsid w:val="9d60fb5a"/>
     <w:multiLevelType w:val="multilevel"/>
     <w:lvl w:ilvl="0">
       <w:start w:val="1"/>
@@ -3306,8 +3307,8 @@
       <w:i/>
     </w:rPr>
   </w:style>
-  <w:style w:type="paragraph" w:styleId="PictureCaption">
-    <w:name w:val="Picture Caption"/>
+  <w:style w:type="paragraph" w:styleId="ImageCaption">
+    <w:name w:val="Image Caption"/>
     <w:basedOn w:val="Normal"/>
     <w:link w:val="BodyTextChar"/>
     <w:pPr>
@@ -3330,15 +3331,15 @@
       <w:sz w:val="22"/>
     </w:rPr>
   </w:style>
-  <w:style w:type="character" w:customStyle="1" w:styleId="FootnoteReference">
-    <w:name w:val="Footnote Reference"/>
+  <w:style w:type="character" w:customStyle="1" w:styleId="FootnoteRef">
+    <w:name w:val="Footnote Ref"/>
     <w:basedOn w:val="BodyTextChar"/>
     <w:rPr>
       <w:vertAlign w:val="superscript"/>
     </w:rPr>
   </w:style>
-  <w:style w:type="character" w:customStyle="1" w:styleId="Hyperlink">
-    <w:name w:val="Hyperlink"/>
+  <w:style w:type="character" w:customStyle="1" w:styleId="Link">
+    <w:name w:val="Link"/>
     <w:basedOn w:val="BodyTextChar"/>
     <w:rPr>
       <w:color w:val="4F81BD" w:themeColor="accent1"/>

--- a/Homework/Homework_2.docx
+++ b/Homework/Homework_2.docx
@@ -24,6 +24,12 @@
       </w:r>
     </w:p>
     <w:p>
+      <w:pPr>
+        <w:numPr>
+          <w:numId w:val="1"/>
+          <w:ilvl w:val="0"/>
+        </w:numPr>
+      </w:pPr>
       <m:oMathPara>
         <m:oMathParaPr>
           <m:jc m:val="center"/>
@@ -200,6 +206,12 @@
       </m:oMathPara>
     </w:p>
     <w:p>
+      <w:pPr>
+        <w:numPr>
+          <w:numId w:val="1"/>
+          <w:ilvl w:val="0"/>
+        </w:numPr>
+      </w:pPr>
       <m:oMathPara>
         <m:oMathParaPr>
           <m:jc m:val="center"/>
@@ -445,6 +457,12 @@
       </m:oMathPara>
     </w:p>
     <w:p>
+      <w:pPr>
+        <w:numPr>
+          <w:numId w:val="1"/>
+          <w:ilvl w:val="0"/>
+        </w:numPr>
+      </w:pPr>
       <m:oMathPara>
         <m:oMathParaPr>
           <m:jc m:val="center"/>
@@ -623,7 +641,7 @@
     <w:p>
       <w:pPr>
         <w:numPr>
-          <w:numId w:val="3"/>
+          <w:numId w:val="2"/>
           <w:ilvl w:val="0"/>
         </w:numPr>
       </w:pPr>
@@ -647,6 +665,12 @@
       </w:r>
     </w:p>
     <w:p>
+      <w:pPr>
+        <w:numPr>
+          <w:numId w:val="1"/>
+          <w:ilvl w:val="0"/>
+        </w:numPr>
+      </w:pPr>
       <m:oMathPara>
         <m:oMathParaPr>
           <m:jc m:val="center"/>
@@ -799,7 +823,7 @@
     <w:p>
       <w:pPr>
         <w:numPr>
-          <w:numId w:val="4"/>
+          <w:numId w:val="2"/>
           <w:ilvl w:val="0"/>
         </w:numPr>
       </w:pPr>
@@ -917,6 +941,12 @@
       </w:r>
     </w:p>
     <w:p>
+      <w:pPr>
+        <w:numPr>
+          <w:numId w:val="1"/>
+          <w:ilvl w:val="0"/>
+        </w:numPr>
+      </w:pPr>
       <m:oMathPara>
         <m:oMathParaPr>
           <m:jc m:val="center"/>
@@ -1215,6 +1245,12 @@
       </m:oMathPara>
     </w:p>
     <w:p>
+      <w:pPr>
+        <w:numPr>
+          <w:numId w:val="1"/>
+          <w:ilvl w:val="0"/>
+        </w:numPr>
+      </w:pPr>
       <w:r>
         <w:t xml:space="preserve"> </w:t>
       </w:r>
@@ -1226,6 +1262,12 @@
       </w:r>
     </w:p>
     <w:p>
+      <w:pPr>
+        <w:numPr>
+          <w:numId w:val="1"/>
+          <w:ilvl w:val="0"/>
+        </w:numPr>
+      </w:pPr>
       <m:oMathPara>
         <m:oMathParaPr>
           <m:jc m:val="center"/>
@@ -1524,6 +1566,12 @@
       </m:oMathPara>
     </w:p>
     <w:p>
+      <w:pPr>
+        <w:numPr>
+          <w:numId w:val="1"/>
+          <w:ilvl w:val="0"/>
+        </w:numPr>
+      </w:pPr>
       <w:r>
         <w:t xml:space="preserve">By considering best responses of each player, identify the Nash equilibrium for the game.</w:t>
       </w:r>
@@ -1531,7 +1579,7 @@
     <w:p>
       <w:pPr>
         <w:numPr>
-          <w:numId w:val="5"/>
+          <w:numId w:val="2"/>
           <w:ilvl w:val="0"/>
         </w:numPr>
       </w:pPr>
@@ -1540,6 +1588,12 @@
       </w:r>
     </w:p>
     <w:p>
+      <w:pPr>
+        <w:numPr>
+          <w:numId w:val="1"/>
+          <w:ilvl w:val="0"/>
+        </w:numPr>
+      </w:pPr>
       <m:oMathPara>
         <m:oMathParaPr>
           <m:jc m:val="center"/>
@@ -1668,6 +1722,12 @@
       </m:oMathPara>
     </w:p>
     <w:p>
+      <w:pPr>
+        <w:numPr>
+          <w:numId w:val="1"/>
+          <w:ilvl w:val="0"/>
+        </w:numPr>
+      </w:pPr>
       <w:r>
         <w:t xml:space="preserve">Plot the expected utilities for each player against mixed strategies and use this to obtain the Nash Equilibria.</w:t>
       </w:r>
@@ -1675,7 +1735,7 @@
     <w:p>
       <w:pPr>
         <w:numPr>
-          <w:numId w:val="6"/>
+          <w:numId w:val="2"/>
           <w:ilvl w:val="0"/>
         </w:numPr>
       </w:pPr>
@@ -1784,6 +1844,12 @@
       </w:r>
     </w:p>
     <w:p>
+      <w:pPr>
+        <w:numPr>
+          <w:numId w:val="1"/>
+          <w:ilvl w:val="0"/>
+        </w:numPr>
+      </w:pPr>
       <m:oMathPara>
         <m:oMathParaPr>
           <m:jc m:val="center"/>
@@ -1866,8 +1932,8 @@
     <w:p>
       <w:pPr>
         <w:numPr>
-          <w:numId w:val="7"/>
-          <w:ilvl w:val="0"/>
+          <w:numId w:val="3"/>
+          <w:ilvl w:val="1"/>
         </w:numPr>
       </w:pPr>
       <w:r>
@@ -1877,8 +1943,8 @@
     <w:p>
       <w:pPr>
         <w:numPr>
-          <w:numId w:val="7"/>
-          <w:ilvl w:val="0"/>
+          <w:numId w:val="3"/>
+          <w:ilvl w:val="1"/>
         </w:numPr>
       </w:pPr>
       <w:r>
@@ -1949,6 +2015,12 @@
       </w:r>
     </w:p>
     <w:p>
+      <w:pPr>
+        <w:numPr>
+          <w:numId w:val="1"/>
+          <w:ilvl w:val="0"/>
+        </w:numPr>
+      </w:pPr>
       <m:oMathPara>
         <m:oMathParaPr>
           <m:jc m:val="center"/>
@@ -2056,6 +2128,12 @@
       </m:oMathPara>
     </w:p>
     <w:p>
+      <w:pPr>
+        <w:numPr>
+          <w:numId w:val="1"/>
+          <w:ilvl w:val="0"/>
+        </w:numPr>
+      </w:pPr>
       <w:r>
         <w:t xml:space="preserve">Obtain the new Nash equilibrium for the game.</w:t>
       </w:r>
@@ -2063,7 +2141,7 @@
     <w:p>
       <w:pPr>
         <w:numPr>
-          <w:numId w:val="8"/>
+          <w:numId w:val="2"/>
           <w:ilvl w:val="0"/>
         </w:numPr>
       </w:pPr>
@@ -2079,6 +2157,12 @@
       </w:r>
     </w:p>
     <w:p>
+      <w:pPr>
+        <w:numPr>
+          <w:numId w:val="1"/>
+          <w:ilvl w:val="0"/>
+        </w:numPr>
+      </w:pPr>
       <w:r>
         <w:t xml:space="preserve">Every normal form game with a ﬁnite number of pure strategies for each player, has at least one Nash equilibrium.</w:t>
       </w:r>
@@ -2091,6 +2175,12 @@
       </w:r>
     </w:p>
     <w:p>
+      <w:pPr>
+        <w:numPr>
+          <w:numId w:val="1"/>
+          <w:ilvl w:val="0"/>
+        </w:numPr>
+      </w:pPr>
       <w:r>
         <w:t xml:space="preserve">Prove the theorem for 2 player games with</w:t>
       </w:r>
@@ -2193,7 +2283,7 @@
 <file path=word/numbering.xml><?xml version="1.0" encoding="utf-8"?>
 <w:numbering xmlns:w="http://schemas.openxmlformats.org/wordprocessingml/2006/main">
   <w:abstractNum w:abstractNumId="0">
-    <w:nsid w:val="74ce95f7"/>
+    <w:nsid w:val="d75874cf"/>
     <w:multiLevelType w:val="multilevel"/>
     <w:lvl w:ilvl="0">
       <w:numFmt w:val="bullet"/>
@@ -2274,7 +2364,7 @@
     </w:lvl>
   </w:abstractNum>
   <w:abstractNum w:abstractNumId="2">
-    <w:nsid w:val="9db61c18"/>
+    <w:nsid w:val="56f16abb"/>
     <w:multiLevelType w:val="multilevel"/>
     <w:lvl w:ilvl="0">
       <w:start w:val="1"/>
@@ -2362,447 +2452,7 @@
     </w:lvl>
   </w:abstractNum>
   <w:abstractNum w:abstractNumId="3">
-    <w:nsid w:val="46539166"/>
-    <w:multiLevelType w:val="multilevel"/>
-    <w:lvl w:ilvl="0">
-      <w:start w:val="2"/>
-      <w:numFmt w:val="decimal"/>
-      <w:lvlText w:val="%1."/>
-      <w:lvlJc w:val="left"/>
-      <w:pPr>
-        <w:tabs>
-          <w:tab w:val="num" w:pos="0"/>
-        </w:tabs>
-        <w:ind w:left="480" w:hanging="480"/>
-      </w:pPr>
-    </w:lvl>
-    <w:lvl w:ilvl="1">
-      <w:start w:val="2"/>
-      <w:numFmt w:val="decimal"/>
-      <w:lvlText w:val="%2."/>
-      <w:lvlJc w:val="left"/>
-      <w:pPr>
-        <w:tabs>
-          <w:tab w:val="num" w:pos="720"/>
-        </w:tabs>
-        <w:ind w:left="1200" w:hanging="480"/>
-      </w:pPr>
-    </w:lvl>
-    <w:lvl w:ilvl="2">
-      <w:start w:val="2"/>
-      <w:numFmt w:val="decimal"/>
-      <w:lvlText w:val="%3."/>
-      <w:lvlJc w:val="left"/>
-      <w:pPr>
-        <w:tabs>
-          <w:tab w:val="num" w:pos="1440"/>
-        </w:tabs>
-        <w:ind w:left="1920" w:hanging="480"/>
-      </w:pPr>
-    </w:lvl>
-    <w:lvl w:ilvl="3">
-      <w:start w:val="2"/>
-      <w:numFmt w:val="decimal"/>
-      <w:lvlText w:val="%4."/>
-      <w:lvlJc w:val="left"/>
-      <w:pPr>
-        <w:tabs>
-          <w:tab w:val="num" w:pos="2160"/>
-        </w:tabs>
-        <w:ind w:left="2640" w:hanging="480"/>
-      </w:pPr>
-    </w:lvl>
-    <w:lvl w:ilvl="4">
-      <w:start w:val="2"/>
-      <w:numFmt w:val="decimal"/>
-      <w:lvlText w:val="%5."/>
-      <w:lvlJc w:val="left"/>
-      <w:pPr>
-        <w:tabs>
-          <w:tab w:val="num" w:pos="2880"/>
-        </w:tabs>
-        <w:ind w:left="3360" w:hanging="480"/>
-      </w:pPr>
-    </w:lvl>
-    <w:lvl w:ilvl="5">
-      <w:start w:val="2"/>
-      <w:numFmt w:val="decimal"/>
-      <w:lvlText w:val="%6."/>
-      <w:lvlJc w:val="left"/>
-      <w:pPr>
-        <w:tabs>
-          <w:tab w:val="num" w:pos="3600"/>
-        </w:tabs>
-        <w:ind w:left="4080" w:hanging="480"/>
-      </w:pPr>
-    </w:lvl>
-    <w:lvl w:ilvl="6">
-      <w:start w:val="2"/>
-      <w:numFmt w:val="decimal"/>
-      <w:lvlText w:val="%7."/>
-      <w:lvlJc w:val="left"/>
-      <w:pPr>
-        <w:tabs>
-          <w:tab w:val="num" w:pos="4320"/>
-        </w:tabs>
-        <w:ind w:left="4800" w:hanging="480"/>
-      </w:pPr>
-    </w:lvl>
-  </w:abstractNum>
-  <w:abstractNum w:abstractNumId="4">
-    <w:nsid w:val="f1453e24"/>
-    <w:multiLevelType w:val="multilevel"/>
-    <w:lvl w:ilvl="0">
-      <w:start w:val="3"/>
-      <w:numFmt w:val="decimal"/>
-      <w:lvlText w:val="%1."/>
-      <w:lvlJc w:val="left"/>
-      <w:pPr>
-        <w:tabs>
-          <w:tab w:val="num" w:pos="0"/>
-        </w:tabs>
-        <w:ind w:left="480" w:hanging="480"/>
-      </w:pPr>
-    </w:lvl>
-    <w:lvl w:ilvl="1">
-      <w:start w:val="3"/>
-      <w:numFmt w:val="decimal"/>
-      <w:lvlText w:val="%2."/>
-      <w:lvlJc w:val="left"/>
-      <w:pPr>
-        <w:tabs>
-          <w:tab w:val="num" w:pos="720"/>
-        </w:tabs>
-        <w:ind w:left="1200" w:hanging="480"/>
-      </w:pPr>
-    </w:lvl>
-    <w:lvl w:ilvl="2">
-      <w:start w:val="3"/>
-      <w:numFmt w:val="decimal"/>
-      <w:lvlText w:val="%3."/>
-      <w:lvlJc w:val="left"/>
-      <w:pPr>
-        <w:tabs>
-          <w:tab w:val="num" w:pos="1440"/>
-        </w:tabs>
-        <w:ind w:left="1920" w:hanging="480"/>
-      </w:pPr>
-    </w:lvl>
-    <w:lvl w:ilvl="3">
-      <w:start w:val="3"/>
-      <w:numFmt w:val="decimal"/>
-      <w:lvlText w:val="%4."/>
-      <w:lvlJc w:val="left"/>
-      <w:pPr>
-        <w:tabs>
-          <w:tab w:val="num" w:pos="2160"/>
-        </w:tabs>
-        <w:ind w:left="2640" w:hanging="480"/>
-      </w:pPr>
-    </w:lvl>
-    <w:lvl w:ilvl="4">
-      <w:start w:val="3"/>
-      <w:numFmt w:val="decimal"/>
-      <w:lvlText w:val="%5."/>
-      <w:lvlJc w:val="left"/>
-      <w:pPr>
-        <w:tabs>
-          <w:tab w:val="num" w:pos="2880"/>
-        </w:tabs>
-        <w:ind w:left="3360" w:hanging="480"/>
-      </w:pPr>
-    </w:lvl>
-    <w:lvl w:ilvl="5">
-      <w:start w:val="3"/>
-      <w:numFmt w:val="decimal"/>
-      <w:lvlText w:val="%6."/>
-      <w:lvlJc w:val="left"/>
-      <w:pPr>
-        <w:tabs>
-          <w:tab w:val="num" w:pos="3600"/>
-        </w:tabs>
-        <w:ind w:left="4080" w:hanging="480"/>
-      </w:pPr>
-    </w:lvl>
-    <w:lvl w:ilvl="6">
-      <w:start w:val="3"/>
-      <w:numFmt w:val="decimal"/>
-      <w:lvlText w:val="%7."/>
-      <w:lvlJc w:val="left"/>
-      <w:pPr>
-        <w:tabs>
-          <w:tab w:val="num" w:pos="4320"/>
-        </w:tabs>
-        <w:ind w:left="4800" w:hanging="480"/>
-      </w:pPr>
-    </w:lvl>
-  </w:abstractNum>
-  <w:abstractNum w:abstractNumId="5">
-    <w:nsid w:val="2fa55cb5"/>
-    <w:multiLevelType w:val="multilevel"/>
-    <w:lvl w:ilvl="0">
-      <w:start w:val="4"/>
-      <w:numFmt w:val="decimal"/>
-      <w:lvlText w:val="%1."/>
-      <w:lvlJc w:val="left"/>
-      <w:pPr>
-        <w:tabs>
-          <w:tab w:val="num" w:pos="0"/>
-        </w:tabs>
-        <w:ind w:left="480" w:hanging="480"/>
-      </w:pPr>
-    </w:lvl>
-    <w:lvl w:ilvl="1">
-      <w:start w:val="4"/>
-      <w:numFmt w:val="decimal"/>
-      <w:lvlText w:val="%2."/>
-      <w:lvlJc w:val="left"/>
-      <w:pPr>
-        <w:tabs>
-          <w:tab w:val="num" w:pos="720"/>
-        </w:tabs>
-        <w:ind w:left="1200" w:hanging="480"/>
-      </w:pPr>
-    </w:lvl>
-    <w:lvl w:ilvl="2">
-      <w:start w:val="4"/>
-      <w:numFmt w:val="decimal"/>
-      <w:lvlText w:val="%3."/>
-      <w:lvlJc w:val="left"/>
-      <w:pPr>
-        <w:tabs>
-          <w:tab w:val="num" w:pos="1440"/>
-        </w:tabs>
-        <w:ind w:left="1920" w:hanging="480"/>
-      </w:pPr>
-    </w:lvl>
-    <w:lvl w:ilvl="3">
-      <w:start w:val="4"/>
-      <w:numFmt w:val="decimal"/>
-      <w:lvlText w:val="%4."/>
-      <w:lvlJc w:val="left"/>
-      <w:pPr>
-        <w:tabs>
-          <w:tab w:val="num" w:pos="2160"/>
-        </w:tabs>
-        <w:ind w:left="2640" w:hanging="480"/>
-      </w:pPr>
-    </w:lvl>
-    <w:lvl w:ilvl="4">
-      <w:start w:val="4"/>
-      <w:numFmt w:val="decimal"/>
-      <w:lvlText w:val="%5."/>
-      <w:lvlJc w:val="left"/>
-      <w:pPr>
-        <w:tabs>
-          <w:tab w:val="num" w:pos="2880"/>
-        </w:tabs>
-        <w:ind w:left="3360" w:hanging="480"/>
-      </w:pPr>
-    </w:lvl>
-    <w:lvl w:ilvl="5">
-      <w:start w:val="4"/>
-      <w:numFmt w:val="decimal"/>
-      <w:lvlText w:val="%6."/>
-      <w:lvlJc w:val="left"/>
-      <w:pPr>
-        <w:tabs>
-          <w:tab w:val="num" w:pos="3600"/>
-        </w:tabs>
-        <w:ind w:left="4080" w:hanging="480"/>
-      </w:pPr>
-    </w:lvl>
-    <w:lvl w:ilvl="6">
-      <w:start w:val="4"/>
-      <w:numFmt w:val="decimal"/>
-      <w:lvlText w:val="%7."/>
-      <w:lvlJc w:val="left"/>
-      <w:pPr>
-        <w:tabs>
-          <w:tab w:val="num" w:pos="4320"/>
-        </w:tabs>
-        <w:ind w:left="4800" w:hanging="480"/>
-      </w:pPr>
-    </w:lvl>
-  </w:abstractNum>
-  <w:abstractNum w:abstractNumId="6">
-    <w:nsid w:val="ccc731b3"/>
-    <w:multiLevelType w:val="multilevel"/>
-    <w:lvl w:ilvl="0">
-      <w:start w:val="5"/>
-      <w:numFmt w:val="decimal"/>
-      <w:lvlText w:val="%1."/>
-      <w:lvlJc w:val="left"/>
-      <w:pPr>
-        <w:tabs>
-          <w:tab w:val="num" w:pos="0"/>
-        </w:tabs>
-        <w:ind w:left="480" w:hanging="480"/>
-      </w:pPr>
-    </w:lvl>
-    <w:lvl w:ilvl="1">
-      <w:start w:val="5"/>
-      <w:numFmt w:val="decimal"/>
-      <w:lvlText w:val="%2."/>
-      <w:lvlJc w:val="left"/>
-      <w:pPr>
-        <w:tabs>
-          <w:tab w:val="num" w:pos="720"/>
-        </w:tabs>
-        <w:ind w:left="1200" w:hanging="480"/>
-      </w:pPr>
-    </w:lvl>
-    <w:lvl w:ilvl="2">
-      <w:start w:val="5"/>
-      <w:numFmt w:val="decimal"/>
-      <w:lvlText w:val="%3."/>
-      <w:lvlJc w:val="left"/>
-      <w:pPr>
-        <w:tabs>
-          <w:tab w:val="num" w:pos="1440"/>
-        </w:tabs>
-        <w:ind w:left="1920" w:hanging="480"/>
-      </w:pPr>
-    </w:lvl>
-    <w:lvl w:ilvl="3">
-      <w:start w:val="5"/>
-      <w:numFmt w:val="decimal"/>
-      <w:lvlText w:val="%4."/>
-      <w:lvlJc w:val="left"/>
-      <w:pPr>
-        <w:tabs>
-          <w:tab w:val="num" w:pos="2160"/>
-        </w:tabs>
-        <w:ind w:left="2640" w:hanging="480"/>
-      </w:pPr>
-    </w:lvl>
-    <w:lvl w:ilvl="4">
-      <w:start w:val="5"/>
-      <w:numFmt w:val="decimal"/>
-      <w:lvlText w:val="%5."/>
-      <w:lvlJc w:val="left"/>
-      <w:pPr>
-        <w:tabs>
-          <w:tab w:val="num" w:pos="2880"/>
-        </w:tabs>
-        <w:ind w:left="3360" w:hanging="480"/>
-      </w:pPr>
-    </w:lvl>
-    <w:lvl w:ilvl="5">
-      <w:start w:val="5"/>
-      <w:numFmt w:val="decimal"/>
-      <w:lvlText w:val="%6."/>
-      <w:lvlJc w:val="left"/>
-      <w:pPr>
-        <w:tabs>
-          <w:tab w:val="num" w:pos="3600"/>
-        </w:tabs>
-        <w:ind w:left="4080" w:hanging="480"/>
-      </w:pPr>
-    </w:lvl>
-    <w:lvl w:ilvl="6">
-      <w:start w:val="5"/>
-      <w:numFmt w:val="decimal"/>
-      <w:lvlText w:val="%7."/>
-      <w:lvlJc w:val="left"/>
-      <w:pPr>
-        <w:tabs>
-          <w:tab w:val="num" w:pos="4320"/>
-        </w:tabs>
-        <w:ind w:left="4800" w:hanging="480"/>
-      </w:pPr>
-    </w:lvl>
-  </w:abstractNum>
-  <w:abstractNum w:abstractNumId="8">
-    <w:nsid w:val="4d478ee5"/>
-    <w:multiLevelType w:val="multilevel"/>
-    <w:lvl w:ilvl="0">
-      <w:start w:val="6"/>
-      <w:numFmt w:val="decimal"/>
-      <w:lvlText w:val="%1."/>
-      <w:lvlJc w:val="left"/>
-      <w:pPr>
-        <w:tabs>
-          <w:tab w:val="num" w:pos="0"/>
-        </w:tabs>
-        <w:ind w:left="480" w:hanging="480"/>
-      </w:pPr>
-    </w:lvl>
-    <w:lvl w:ilvl="1">
-      <w:start w:val="6"/>
-      <w:numFmt w:val="decimal"/>
-      <w:lvlText w:val="%2."/>
-      <w:lvlJc w:val="left"/>
-      <w:pPr>
-        <w:tabs>
-          <w:tab w:val="num" w:pos="720"/>
-        </w:tabs>
-        <w:ind w:left="1200" w:hanging="480"/>
-      </w:pPr>
-    </w:lvl>
-    <w:lvl w:ilvl="2">
-      <w:start w:val="6"/>
-      <w:numFmt w:val="decimal"/>
-      <w:lvlText w:val="%3."/>
-      <w:lvlJc w:val="left"/>
-      <w:pPr>
-        <w:tabs>
-          <w:tab w:val="num" w:pos="1440"/>
-        </w:tabs>
-        <w:ind w:left="1920" w:hanging="480"/>
-      </w:pPr>
-    </w:lvl>
-    <w:lvl w:ilvl="3">
-      <w:start w:val="6"/>
-      <w:numFmt w:val="decimal"/>
-      <w:lvlText w:val="%4."/>
-      <w:lvlJc w:val="left"/>
-      <w:pPr>
-        <w:tabs>
-          <w:tab w:val="num" w:pos="2160"/>
-        </w:tabs>
-        <w:ind w:left="2640" w:hanging="480"/>
-      </w:pPr>
-    </w:lvl>
-    <w:lvl w:ilvl="4">
-      <w:start w:val="6"/>
-      <w:numFmt w:val="decimal"/>
-      <w:lvlText w:val="%5."/>
-      <w:lvlJc w:val="left"/>
-      <w:pPr>
-        <w:tabs>
-          <w:tab w:val="num" w:pos="2880"/>
-        </w:tabs>
-        <w:ind w:left="3360" w:hanging="480"/>
-      </w:pPr>
-    </w:lvl>
-    <w:lvl w:ilvl="5">
-      <w:start w:val="6"/>
-      <w:numFmt w:val="decimal"/>
-      <w:lvlText w:val="%6."/>
-      <w:lvlJc w:val="left"/>
-      <w:pPr>
-        <w:tabs>
-          <w:tab w:val="num" w:pos="3600"/>
-        </w:tabs>
-        <w:ind w:left="4080" w:hanging="480"/>
-      </w:pPr>
-    </w:lvl>
-    <w:lvl w:ilvl="6">
-      <w:start w:val="6"/>
-      <w:numFmt w:val="decimal"/>
-      <w:lvlText w:val="%7."/>
-      <w:lvlJc w:val="left"/>
-      <w:pPr>
-        <w:tabs>
-          <w:tab w:val="num" w:pos="4320"/>
-        </w:tabs>
-        <w:ind w:left="4800" w:hanging="480"/>
-      </w:pPr>
-    </w:lvl>
-  </w:abstractNum>
-  <w:abstractNum w:abstractNumId="7">
-    <w:nsid w:val="9d60fb5a"/>
+    <w:nsid w:val="93fd0969"/>
     <w:multiLevelType w:val="multilevel"/>
     <w:lvl w:ilvl="0">
       <w:start w:val="1"/>
@@ -2919,102 +2569,6 @@
   <w:num w:numId="3">
     <w:abstractNumId w:val="3"/>
     <w:lvlOverride w:ilvl="0">
-      <w:startOverride w:val="2"/>
-    </w:lvlOverride>
-    <w:lvlOverride w:ilvl="1">
-      <w:startOverride w:val="2"/>
-    </w:lvlOverride>
-    <w:lvlOverride w:ilvl="2">
-      <w:startOverride w:val="2"/>
-    </w:lvlOverride>
-    <w:lvlOverride w:ilvl="3">
-      <w:startOverride w:val="2"/>
-    </w:lvlOverride>
-    <w:lvlOverride w:ilvl="4">
-      <w:startOverride w:val="2"/>
-    </w:lvlOverride>
-    <w:lvlOverride w:ilvl="5">
-      <w:startOverride w:val="2"/>
-    </w:lvlOverride>
-    <w:lvlOverride w:ilvl="6">
-      <w:startOverride w:val="2"/>
-    </w:lvlOverride>
-  </w:num>
-  <w:num w:numId="4">
-    <w:abstractNumId w:val="4"/>
-    <w:lvlOverride w:ilvl="0">
-      <w:startOverride w:val="3"/>
-    </w:lvlOverride>
-    <w:lvlOverride w:ilvl="1">
-      <w:startOverride w:val="3"/>
-    </w:lvlOverride>
-    <w:lvlOverride w:ilvl="2">
-      <w:startOverride w:val="3"/>
-    </w:lvlOverride>
-    <w:lvlOverride w:ilvl="3">
-      <w:startOverride w:val="3"/>
-    </w:lvlOverride>
-    <w:lvlOverride w:ilvl="4">
-      <w:startOverride w:val="3"/>
-    </w:lvlOverride>
-    <w:lvlOverride w:ilvl="5">
-      <w:startOverride w:val="3"/>
-    </w:lvlOverride>
-    <w:lvlOverride w:ilvl="6">
-      <w:startOverride w:val="3"/>
-    </w:lvlOverride>
-  </w:num>
-  <w:num w:numId="5">
-    <w:abstractNumId w:val="5"/>
-    <w:lvlOverride w:ilvl="0">
-      <w:startOverride w:val="4"/>
-    </w:lvlOverride>
-    <w:lvlOverride w:ilvl="1">
-      <w:startOverride w:val="4"/>
-    </w:lvlOverride>
-    <w:lvlOverride w:ilvl="2">
-      <w:startOverride w:val="4"/>
-    </w:lvlOverride>
-    <w:lvlOverride w:ilvl="3">
-      <w:startOverride w:val="4"/>
-    </w:lvlOverride>
-    <w:lvlOverride w:ilvl="4">
-      <w:startOverride w:val="4"/>
-    </w:lvlOverride>
-    <w:lvlOverride w:ilvl="5">
-      <w:startOverride w:val="4"/>
-    </w:lvlOverride>
-    <w:lvlOverride w:ilvl="6">
-      <w:startOverride w:val="4"/>
-    </w:lvlOverride>
-  </w:num>
-  <w:num w:numId="6">
-    <w:abstractNumId w:val="6"/>
-    <w:lvlOverride w:ilvl="0">
-      <w:startOverride w:val="5"/>
-    </w:lvlOverride>
-    <w:lvlOverride w:ilvl="1">
-      <w:startOverride w:val="5"/>
-    </w:lvlOverride>
-    <w:lvlOverride w:ilvl="2">
-      <w:startOverride w:val="5"/>
-    </w:lvlOverride>
-    <w:lvlOverride w:ilvl="3">
-      <w:startOverride w:val="5"/>
-    </w:lvlOverride>
-    <w:lvlOverride w:ilvl="4">
-      <w:startOverride w:val="5"/>
-    </w:lvlOverride>
-    <w:lvlOverride w:ilvl="5">
-      <w:startOverride w:val="5"/>
-    </w:lvlOverride>
-    <w:lvlOverride w:ilvl="6">
-      <w:startOverride w:val="5"/>
-    </w:lvlOverride>
-  </w:num>
-  <w:num w:numId="7">
-    <w:abstractNumId w:val="7"/>
-    <w:lvlOverride w:ilvl="0">
       <w:startOverride w:val="1"/>
     </w:lvlOverride>
     <w:lvlOverride w:ilvl="1">
@@ -3034,30 +2588,6 @@
     </w:lvlOverride>
     <w:lvlOverride w:ilvl="6">
       <w:startOverride w:val="1"/>
-    </w:lvlOverride>
-  </w:num>
-  <w:num w:numId="8">
-    <w:abstractNumId w:val="8"/>
-    <w:lvlOverride w:ilvl="0">
-      <w:startOverride w:val="6"/>
-    </w:lvlOverride>
-    <w:lvlOverride w:ilvl="1">
-      <w:startOverride w:val="6"/>
-    </w:lvlOverride>
-    <w:lvlOverride w:ilvl="2">
-      <w:startOverride w:val="6"/>
-    </w:lvlOverride>
-    <w:lvlOverride w:ilvl="3">
-      <w:startOverride w:val="6"/>
-    </w:lvlOverride>
-    <w:lvlOverride w:ilvl="4">
-      <w:startOverride w:val="6"/>
-    </w:lvlOverride>
-    <w:lvlOverride w:ilvl="5">
-      <w:startOverride w:val="6"/>
-    </w:lvlOverride>
-    <w:lvlOverride w:ilvl="6">
-      <w:startOverride w:val="6"/>
     </w:lvlOverride>
   </w:num>
 </w:numbering>
